--- a/References/Selenium Cheatsheets/Consolidated Cheat Sheet For Automation Testing.docx
+++ b/References/Selenium Cheatsheets/Consolidated Cheat Sheet For Automation Testing.docx
@@ -1734,11 +1734,25 @@
             </w:pPr>
             <w:proofErr w:type="spellStart"/>
             <w:r>
-              <w:t>driver.find_element_by_id</w:t>
-            </w:r>
-            <w:proofErr w:type="spellEnd"/>
-            <w:r>
-              <w:t>("id")</w:t>
+              <w:t>driver.find_element</w:t>
+            </w:r>
+            <w:proofErr w:type="spellEnd"/>
+            <w:r>
+              <w:t xml:space="preserve"> </w:t>
+            </w:r>
+            <w:r>
+              <w:t>(</w:t>
+            </w:r>
+            <w:proofErr w:type="spellStart"/>
+            <w:r>
+              <w:t>By.ID</w:t>
+            </w:r>
+            <w:r>
+              <w:t>"id</w:t>
+            </w:r>
+            <w:proofErr w:type="spellEnd"/>
+            <w:r>
+              <w:t>")</w:t>
             </w:r>
           </w:p>
         </w:tc>
@@ -1829,11 +1843,17 @@
             </w:pPr>
             <w:proofErr w:type="spellStart"/>
             <w:r>
-              <w:t>driver.find_element_by_name</w:t>
-            </w:r>
-            <w:proofErr w:type="spellEnd"/>
-            <w:r>
-              <w:t>("name")</w:t>
+              <w:t>driver.find_element</w:t>
+            </w:r>
+            <w:proofErr w:type="spellEnd"/>
+            <w:r>
+              <w:t>(</w:t>
+            </w:r>
+            <w:r>
+              <w:t xml:space="preserve">By.NAME, </w:t>
+            </w:r>
+            <w:r>
+              <w:t>"name")</w:t>
             </w:r>
           </w:p>
         </w:tc>
@@ -1935,11 +1955,22 @@
             </w:pPr>
             <w:proofErr w:type="spellStart"/>
             <w:r>
-              <w:t>driver.find_element_by_xpath</w:t>
-            </w:r>
-            <w:proofErr w:type="spellEnd"/>
-            <w:r>
-              <w:t>("//tag[@attr='value']")</w:t>
+              <w:t>driver.find_element</w:t>
+            </w:r>
+            <w:proofErr w:type="spellEnd"/>
+            <w:r>
+              <w:t>(</w:t>
+            </w:r>
+            <w:proofErr w:type="spellStart"/>
+            <w:r>
+              <w:t>By.XPATH</w:t>
+            </w:r>
+            <w:proofErr w:type="spellEnd"/>
+            <w:r>
+              <w:t xml:space="preserve">, </w:t>
+            </w:r>
+            <w:r>
+              <w:t>"//tag[@attr='value']")</w:t>
             </w:r>
           </w:p>
         </w:tc>
@@ -1973,11 +2004,161 @@
             </w:pPr>
             <w:r>
               <w:t>Locate element using XPath expressions.</w:t>
+            </w:r>
+          </w:p>
+        </w:tc>
+      </w:tr>
+      <w:tr>
+        <w:tc>
+          <w:tcPr>
+            <w:tcW w:w="297" w:type="pct"/>
+          </w:tcPr>
+          <w:p>
+            <w:pPr>
+              <w:spacing w:line="259" w:lineRule="auto"/>
+              <w:rPr>
+                <w:b/>
+                <w:bCs/>
+              </w:rPr>
+            </w:pPr>
+            <w:r>
+              <w:rPr>
+                <w:b/>
+                <w:bCs/>
+              </w:rPr>
+              <w:t>By CSS Selector</w:t>
+            </w:r>
+          </w:p>
+        </w:tc>
+        <w:tc>
+          <w:tcPr>
+            <w:tcW w:w="1077" w:type="pct"/>
+          </w:tcPr>
+          <w:p>
+            <w:pPr>
+              <w:spacing w:line="259" w:lineRule="auto"/>
+              <w:rPr>
+                <w:b/>
+                <w:bCs/>
+              </w:rPr>
+            </w:pPr>
+            <w:proofErr w:type="spellStart"/>
+            <w:r>
+              <w:t>driver.findElement</w:t>
+            </w:r>
+            <w:proofErr w:type="spellEnd"/>
+            <w:r>
+              <w:t>(</w:t>
+            </w:r>
+            <w:proofErr w:type="spellStart"/>
+            <w:r>
+              <w:t>By.cssSelector</w:t>
+            </w:r>
+            <w:proofErr w:type="spellEnd"/>
+            <w:r>
+              <w:t>("</w:t>
+            </w:r>
+            <w:proofErr w:type="spellStart"/>
+            <w:r>
+              <w:t>button.btn</w:t>
+            </w:r>
+            <w:proofErr w:type="spellEnd"/>
+            <w:r>
+              <w:t>-primary"));</w:t>
+            </w:r>
+          </w:p>
+        </w:tc>
+        <w:tc>
+          <w:tcPr>
+            <w:tcW w:w="1598" w:type="pct"/>
+          </w:tcPr>
+          <w:p>
+            <w:pPr>
+              <w:spacing w:line="259" w:lineRule="auto"/>
+              <w:rPr>
+                <w:b/>
+                <w:bCs/>
+              </w:rPr>
+            </w:pPr>
+            <w:proofErr w:type="spellStart"/>
+            <w:r>
+              <w:t>driver.find_element</w:t>
+            </w:r>
+            <w:proofErr w:type="spellEnd"/>
+            <w:r>
+              <w:t>(</w:t>
+            </w:r>
+            <w:proofErr w:type="spellStart"/>
+            <w:r>
+              <w:t>By.CSS_SELECTOR</w:t>
+            </w:r>
+            <w:proofErr w:type="spellEnd"/>
+            <w:r>
+              <w:t>, "</w:t>
+            </w:r>
+            <w:proofErr w:type="spellStart"/>
+            <w:r>
+              <w:t>button.btn</w:t>
+            </w:r>
+            <w:proofErr w:type="spellEnd"/>
+            <w:r>
+              <w:t>-primary")</w:t>
+            </w:r>
+          </w:p>
+        </w:tc>
+        <w:tc>
+          <w:tcPr>
+            <w:tcW w:w="909" w:type="pct"/>
+          </w:tcPr>
+          <w:p>
+            <w:pPr>
+              <w:spacing w:line="259" w:lineRule="auto"/>
+              <w:rPr>
+                <w:b/>
+                <w:bCs/>
+              </w:rPr>
+            </w:pPr>
+            <w:proofErr w:type="spellStart"/>
+            <w:r>
+              <w:t>cy.get</w:t>
+            </w:r>
+            <w:proofErr w:type="spellEnd"/>
+            <w:r>
+              <w:t>('</w:t>
+            </w:r>
+            <w:proofErr w:type="spellStart"/>
+            <w:r>
+              <w:t>button.btn</w:t>
+            </w:r>
+            <w:proofErr w:type="spellEnd"/>
+            <w:r>
+              <w:t>-primary');</w:t>
+            </w:r>
+          </w:p>
+        </w:tc>
+        <w:tc>
+          <w:tcPr>
+            <w:tcW w:w="1119" w:type="pct"/>
+          </w:tcPr>
+          <w:p>
+            <w:pPr>
+              <w:spacing w:line="259" w:lineRule="auto"/>
+            </w:pPr>
+            <w:r>
+              <w:t>Locate element using CSS selector expressions</w:t>
             </w:r>
           </w:p>
         </w:tc>
       </w:tr>
     </w:tbl>
+    <w:p>
+      <w:pPr>
+        <w:rPr>
+          <w:b/>
+          <w:bCs/>
+        </w:rPr>
+      </w:pPr>
+    </w:p>
     <w:p>
       <w:pPr>
         <w:rPr>
@@ -1991,7 +2172,6 @@
         <w:pStyle w:val="Heading2"/>
       </w:pPr>
       <w:r>
-        <w:lastRenderedPageBreak/>
         <w:t>6. Interacting with Elements</w:t>
       </w:r>
     </w:p>
@@ -2002,9 +2182,9 @@
         <w:tblLook w:val="04A0" w:firstRow="1" w:lastRow="0" w:firstColumn="1" w:lastColumn="0" w:noHBand="0" w:noVBand="1"/>
       </w:tblPr>
       <w:tblGrid>
-        <w:gridCol w:w="1257"/>
-        <w:gridCol w:w="8399"/>
-        <w:gridCol w:w="6781"/>
+        <w:gridCol w:w="2455"/>
+        <w:gridCol w:w="7295"/>
+        <w:gridCol w:w="6687"/>
         <w:gridCol w:w="5153"/>
       </w:tblGrid>
       <w:tr>
@@ -2014,7 +2194,7 @@
         <w:tc>
           <w:tcPr>
             <w:cnfStyle w:val="001000000000" w:firstRow="0" w:lastRow="0" w:firstColumn="1" w:lastColumn="0" w:oddVBand="0" w:evenVBand="0" w:oddHBand="0" w:evenHBand="0" w:firstRowFirstColumn="0" w:firstRowLastColumn="0" w:lastRowFirstColumn="0" w:lastRowLastColumn="0"/>
-            <w:tcW w:w="293" w:type="pct"/>
+            <w:tcW w:w="569" w:type="pct"/>
             <w:hideMark/>
           </w:tcPr>
           <w:p>
@@ -2029,7 +2209,7 @@
         </w:tc>
         <w:tc>
           <w:tcPr>
-            <w:tcW w:w="1947" w:type="pct"/>
+            <w:tcW w:w="1689" w:type="pct"/>
             <w:hideMark/>
           </w:tcPr>
           <w:p>
@@ -2045,7 +2225,7 @@
         </w:tc>
         <w:tc>
           <w:tcPr>
-            <w:tcW w:w="1572" w:type="pct"/>
+            <w:tcW w:w="1549" w:type="pct"/>
             <w:hideMark/>
           </w:tcPr>
           <w:p>
@@ -2061,7 +2241,7 @@
         </w:tc>
         <w:tc>
           <w:tcPr>
-            <w:tcW w:w="1188" w:type="pct"/>
+            <w:tcW w:w="1193" w:type="pct"/>
             <w:hideMark/>
           </w:tcPr>
           <w:p>
@@ -2080,7 +2260,7 @@
         <w:tc>
           <w:tcPr>
             <w:cnfStyle w:val="001000000000" w:firstRow="0" w:lastRow="0" w:firstColumn="1" w:lastColumn="0" w:oddVBand="0" w:evenVBand="0" w:oddHBand="0" w:evenHBand="0" w:firstRowFirstColumn="0" w:firstRowLastColumn="0" w:lastRowFirstColumn="0" w:lastRowLastColumn="0"/>
-            <w:tcW w:w="293" w:type="pct"/>
+            <w:tcW w:w="569" w:type="pct"/>
             <w:hideMark/>
           </w:tcPr>
           <w:p>
@@ -2095,7 +2275,7 @@
         </w:tc>
         <w:tc>
           <w:tcPr>
-            <w:tcW w:w="1947" w:type="pct"/>
+            <w:tcW w:w="1689" w:type="pct"/>
             <w:hideMark/>
           </w:tcPr>
           <w:p>
@@ -2115,6 +2295,13 @@
             <w:r>
               <w:t>();</w:t>
             </w:r>
+          </w:p>
+          <w:p>
+            <w:pPr>
+              <w:spacing w:line="259" w:lineRule="auto"/>
+              <w:jc w:val="left"/>
+              <w:cnfStyle w:val="000000000000" w:firstRow="0" w:lastRow="0" w:firstColumn="0" w:lastColumn="0" w:oddVBand="0" w:evenVBand="0" w:oddHBand="0" w:evenHBand="0" w:firstRowFirstColumn="0" w:firstRowLastColumn="0" w:lastRowFirstColumn="0" w:lastRowLastColumn="0"/>
+            </w:pPr>
             <w:proofErr w:type="spellStart"/>
             <w:r>
               <w:t>driver.get</w:t>
@@ -2127,7 +2314,7 @@
         </w:tc>
         <w:tc>
           <w:tcPr>
-            <w:tcW w:w="1572" w:type="pct"/>
+            <w:tcW w:w="1549" w:type="pct"/>
             <w:hideMark/>
           </w:tcPr>
           <w:p>
@@ -2181,7 +2368,7 @@
         </w:tc>
         <w:tc>
           <w:tcPr>
-            <w:tcW w:w="1188" w:type="pct"/>
+            <w:tcW w:w="1193" w:type="pct"/>
             <w:hideMark/>
           </w:tcPr>
           <w:p>
@@ -2205,7 +2392,7 @@
         <w:tc>
           <w:tcPr>
             <w:cnfStyle w:val="001000000000" w:firstRow="0" w:lastRow="0" w:firstColumn="1" w:lastColumn="0" w:oddVBand="0" w:evenVBand="0" w:oddHBand="0" w:evenHBand="0" w:firstRowFirstColumn="0" w:firstRowLastColumn="0" w:lastRowFirstColumn="0" w:lastRowLastColumn="0"/>
-            <w:tcW w:w="293" w:type="pct"/>
+            <w:tcW w:w="569" w:type="pct"/>
             <w:hideMark/>
           </w:tcPr>
           <w:p>
@@ -2220,7 +2407,7 @@
         </w:tc>
         <w:tc>
           <w:tcPr>
-            <w:tcW w:w="1947" w:type="pct"/>
+            <w:tcW w:w="1689" w:type="pct"/>
             <w:hideMark/>
           </w:tcPr>
           <w:p>
@@ -2257,7 +2444,7 @@
         </w:tc>
         <w:tc>
           <w:tcPr>
-            <w:tcW w:w="1572" w:type="pct"/>
+            <w:tcW w:w="1549" w:type="pct"/>
             <w:hideMark/>
           </w:tcPr>
           <w:p>
@@ -2289,7 +2476,7 @@
         </w:tc>
         <w:tc>
           <w:tcPr>
-            <w:tcW w:w="1188" w:type="pct"/>
+            <w:tcW w:w="1193" w:type="pct"/>
             <w:hideMark/>
           </w:tcPr>
           <w:p>
@@ -2321,7 +2508,7 @@
         <w:tc>
           <w:tcPr>
             <w:cnfStyle w:val="001000000000" w:firstRow="0" w:lastRow="0" w:firstColumn="1" w:lastColumn="0" w:oddVBand="0" w:evenVBand="0" w:oddHBand="0" w:evenHBand="0" w:firstRowFirstColumn="0" w:firstRowLastColumn="0" w:lastRowFirstColumn="0" w:lastRowLastColumn="0"/>
-            <w:tcW w:w="293" w:type="pct"/>
+            <w:tcW w:w="569" w:type="pct"/>
             <w:hideMark/>
           </w:tcPr>
           <w:p>
@@ -2336,7 +2523,7 @@
         </w:tc>
         <w:tc>
           <w:tcPr>
-            <w:tcW w:w="1947" w:type="pct"/>
+            <w:tcW w:w="1689" w:type="pct"/>
             <w:hideMark/>
           </w:tcPr>
           <w:p>
@@ -2388,7 +2575,7 @@
         </w:tc>
         <w:tc>
           <w:tcPr>
-            <w:tcW w:w="1572" w:type="pct"/>
+            <w:tcW w:w="1549" w:type="pct"/>
             <w:hideMark/>
           </w:tcPr>
           <w:p>
@@ -2435,7 +2622,7 @@
         </w:tc>
         <w:tc>
           <w:tcPr>
-            <w:tcW w:w="1188" w:type="pct"/>
+            <w:tcW w:w="1193" w:type="pct"/>
             <w:hideMark/>
           </w:tcPr>
           <w:p>
@@ -2467,7 +2654,7 @@
         <w:tc>
           <w:tcPr>
             <w:cnfStyle w:val="001000000000" w:firstRow="0" w:lastRow="0" w:firstColumn="1" w:lastColumn="0" w:oddVBand="0" w:evenVBand="0" w:oddHBand="0" w:evenHBand="0" w:firstRowFirstColumn="0" w:firstRowLastColumn="0" w:lastRowFirstColumn="0" w:lastRowLastColumn="0"/>
-            <w:tcW w:w="293" w:type="pct"/>
+            <w:tcW w:w="569" w:type="pct"/>
             <w:hideMark/>
           </w:tcPr>
           <w:p>
@@ -2482,7 +2669,7 @@
         </w:tc>
         <w:tc>
           <w:tcPr>
-            <w:tcW w:w="1947" w:type="pct"/>
+            <w:tcW w:w="1689" w:type="pct"/>
             <w:hideMark/>
           </w:tcPr>
           <w:p>
@@ -2537,7 +2724,7 @@
         </w:tc>
         <w:tc>
           <w:tcPr>
-            <w:tcW w:w="1572" w:type="pct"/>
+            <w:tcW w:w="1549" w:type="pct"/>
             <w:hideMark/>
           </w:tcPr>
           <w:p>
@@ -2584,7 +2771,7 @@
         </w:tc>
         <w:tc>
           <w:tcPr>
-            <w:tcW w:w="1188" w:type="pct"/>
+            <w:tcW w:w="1193" w:type="pct"/>
             <w:hideMark/>
           </w:tcPr>
           <w:p>
@@ -2616,7 +2803,7 @@
         <w:tc>
           <w:tcPr>
             <w:cnfStyle w:val="001000000000" w:firstRow="0" w:lastRow="0" w:firstColumn="1" w:lastColumn="0" w:oddVBand="0" w:evenVBand="0" w:oddHBand="0" w:evenHBand="0" w:firstRowFirstColumn="0" w:firstRowLastColumn="0" w:lastRowFirstColumn="0" w:lastRowLastColumn="0"/>
-            <w:tcW w:w="293" w:type="pct"/>
+            <w:tcW w:w="569" w:type="pct"/>
             <w:hideMark/>
           </w:tcPr>
           <w:p>
@@ -2631,7 +2818,7 @@
         </w:tc>
         <w:tc>
           <w:tcPr>
-            <w:tcW w:w="1947" w:type="pct"/>
+            <w:tcW w:w="1689" w:type="pct"/>
             <w:hideMark/>
           </w:tcPr>
           <w:p>
@@ -2694,7 +2881,7 @@
         </w:tc>
         <w:tc>
           <w:tcPr>
-            <w:tcW w:w="1572" w:type="pct"/>
+            <w:tcW w:w="1549" w:type="pct"/>
             <w:hideMark/>
           </w:tcPr>
           <w:p>
@@ -2746,7 +2933,7 @@
         </w:tc>
         <w:tc>
           <w:tcPr>
-            <w:tcW w:w="1188" w:type="pct"/>
+            <w:tcW w:w="1193" w:type="pct"/>
             <w:hideMark/>
           </w:tcPr>
           <w:p>
@@ -2770,7 +2957,7 @@
         <w:tc>
           <w:tcPr>
             <w:cnfStyle w:val="001000000000" w:firstRow="0" w:lastRow="0" w:firstColumn="1" w:lastColumn="0" w:oddVBand="0" w:evenVBand="0" w:oddHBand="0" w:evenHBand="0" w:firstRowFirstColumn="0" w:firstRowLastColumn="0" w:lastRowFirstColumn="0" w:lastRowLastColumn="0"/>
-            <w:tcW w:w="293" w:type="pct"/>
+            <w:tcW w:w="569" w:type="pct"/>
             <w:hideMark/>
           </w:tcPr>
           <w:p>
@@ -2785,7 +2972,7 @@
         </w:tc>
         <w:tc>
           <w:tcPr>
-            <w:tcW w:w="1947" w:type="pct"/>
+            <w:tcW w:w="1689" w:type="pct"/>
             <w:hideMark/>
           </w:tcPr>
           <w:p>
@@ -2853,7 +3040,7 @@
         </w:tc>
         <w:tc>
           <w:tcPr>
-            <w:tcW w:w="1572" w:type="pct"/>
+            <w:tcW w:w="1549" w:type="pct"/>
             <w:hideMark/>
           </w:tcPr>
           <w:p>
@@ -2908,7 +3095,7 @@
         </w:tc>
         <w:tc>
           <w:tcPr>
-            <w:tcW w:w="1188" w:type="pct"/>
+            <w:tcW w:w="1193" w:type="pct"/>
             <w:hideMark/>
           </w:tcPr>
           <w:p>
@@ -2948,7 +3135,7 @@
         <w:tc>
           <w:tcPr>
             <w:cnfStyle w:val="001000000000" w:firstRow="0" w:lastRow="0" w:firstColumn="1" w:lastColumn="0" w:oddVBand="0" w:evenVBand="0" w:oddHBand="0" w:evenHBand="0" w:firstRowFirstColumn="0" w:firstRowLastColumn="0" w:lastRowFirstColumn="0" w:lastRowLastColumn="0"/>
-            <w:tcW w:w="293" w:type="pct"/>
+            <w:tcW w:w="569" w:type="pct"/>
             <w:hideMark/>
           </w:tcPr>
           <w:p>
@@ -2963,7 +3150,7 @@
         </w:tc>
         <w:tc>
           <w:tcPr>
-            <w:tcW w:w="1947" w:type="pct"/>
+            <w:tcW w:w="1689" w:type="pct"/>
             <w:hideMark/>
           </w:tcPr>
           <w:p>
@@ -3025,7 +3212,7 @@
         </w:tc>
         <w:tc>
           <w:tcPr>
-            <w:tcW w:w="1572" w:type="pct"/>
+            <w:tcW w:w="1549" w:type="pct"/>
             <w:hideMark/>
           </w:tcPr>
           <w:p>
@@ -3102,7 +3289,7 @@
         </w:tc>
         <w:tc>
           <w:tcPr>
-            <w:tcW w:w="1188" w:type="pct"/>
+            <w:tcW w:w="1193" w:type="pct"/>
             <w:hideMark/>
           </w:tcPr>
           <w:p>
@@ -3126,7 +3313,7 @@
         <w:tc>
           <w:tcPr>
             <w:cnfStyle w:val="001000000000" w:firstRow="0" w:lastRow="0" w:firstColumn="1" w:lastColumn="0" w:oddVBand="0" w:evenVBand="0" w:oddHBand="0" w:evenHBand="0" w:firstRowFirstColumn="0" w:firstRowLastColumn="0" w:lastRowFirstColumn="0" w:lastRowLastColumn="0"/>
-            <w:tcW w:w="293" w:type="pct"/>
+            <w:tcW w:w="569" w:type="pct"/>
             <w:hideMark/>
           </w:tcPr>
           <w:p>
@@ -3141,7 +3328,7 @@
         </w:tc>
         <w:tc>
           <w:tcPr>
-            <w:tcW w:w="1947" w:type="pct"/>
+            <w:tcW w:w="1689" w:type="pct"/>
             <w:hideMark/>
           </w:tcPr>
           <w:p>
@@ -3211,7 +3398,7 @@
         </w:tc>
         <w:tc>
           <w:tcPr>
-            <w:tcW w:w="1572" w:type="pct"/>
+            <w:tcW w:w="1549" w:type="pct"/>
             <w:hideMark/>
           </w:tcPr>
           <w:p>
@@ -3302,7 +3489,7 @@
         </w:tc>
         <w:tc>
           <w:tcPr>
-            <w:tcW w:w="1188" w:type="pct"/>
+            <w:tcW w:w="1193" w:type="pct"/>
             <w:hideMark/>
           </w:tcPr>
           <w:p>
@@ -3334,7 +3521,7 @@
         <w:tc>
           <w:tcPr>
             <w:cnfStyle w:val="001000000000" w:firstRow="0" w:lastRow="0" w:firstColumn="1" w:lastColumn="0" w:oddVBand="0" w:evenVBand="0" w:oddHBand="0" w:evenHBand="0" w:firstRowFirstColumn="0" w:firstRowLastColumn="0" w:lastRowFirstColumn="0" w:lastRowLastColumn="0"/>
-            <w:tcW w:w="293" w:type="pct"/>
+            <w:tcW w:w="569" w:type="pct"/>
             <w:hideMark/>
           </w:tcPr>
           <w:p>
@@ -3349,7 +3536,7 @@
         </w:tc>
         <w:tc>
           <w:tcPr>
-            <w:tcW w:w="1947" w:type="pct"/>
+            <w:tcW w:w="1689" w:type="pct"/>
             <w:hideMark/>
           </w:tcPr>
           <w:p>
@@ -3393,7 +3580,7 @@
         </w:tc>
         <w:tc>
           <w:tcPr>
-            <w:tcW w:w="1572" w:type="pct"/>
+            <w:tcW w:w="1549" w:type="pct"/>
             <w:hideMark/>
           </w:tcPr>
           <w:p>
@@ -3513,7 +3700,7 @@
         </w:tc>
         <w:tc>
           <w:tcPr>
-            <w:tcW w:w="1188" w:type="pct"/>
+            <w:tcW w:w="1193" w:type="pct"/>
             <w:hideMark/>
           </w:tcPr>
           <w:p>
@@ -3553,7 +3740,79 @@
         <w:tc>
           <w:tcPr>
             <w:cnfStyle w:val="001000000000" w:firstRow="0" w:lastRow="0" w:firstColumn="1" w:lastColumn="0" w:oddVBand="0" w:evenVBand="0" w:oddHBand="0" w:evenHBand="0" w:firstRowFirstColumn="0" w:firstRowLastColumn="0" w:lastRowFirstColumn="0" w:lastRowLastColumn="0"/>
-            <w:tcW w:w="293" w:type="pct"/>
+            <w:tcW w:w="569" w:type="pct"/>
+          </w:tcPr>
+          <w:p>
+            <w:pPr>
+              <w:spacing w:line="259" w:lineRule="auto"/>
+              <w:jc w:val="left"/>
+            </w:pPr>
+            <w:r>
+              <w:t>Set Implicit Wait</w:t>
+            </w:r>
+          </w:p>
+        </w:tc>
+        <w:tc>
+          <w:tcPr>
+            <w:tcW w:w="1689" w:type="pct"/>
+          </w:tcPr>
+          <w:p>
+            <w:pPr>
+              <w:spacing w:line="259" w:lineRule="auto"/>
+              <w:jc w:val="left"/>
+              <w:cnfStyle w:val="000000000000" w:firstRow="0" w:lastRow="0" w:firstColumn="0" w:lastColumn="0" w:oddVBand="0" w:evenVBand="0" w:oddHBand="0" w:evenHBand="0" w:firstRowFirstColumn="0" w:firstRowLastColumn="0" w:lastRowFirstColumn="0" w:lastRowLastColumn="0"/>
+            </w:pPr>
+            <w:r>
+              <w:t>driver.manage().timeouts().implicitlyWait(Duration.ofSeconds(10));</w:t>
+            </w:r>
+          </w:p>
+        </w:tc>
+        <w:tc>
+          <w:tcPr>
+            <w:tcW w:w="1549" w:type="pct"/>
+          </w:tcPr>
+          <w:p>
+            <w:pPr>
+              <w:spacing w:line="259" w:lineRule="auto"/>
+              <w:jc w:val="left"/>
+              <w:cnfStyle w:val="000000000000" w:firstRow="0" w:lastRow="0" w:firstColumn="0" w:lastColumn="0" w:oddVBand="0" w:evenVBand="0" w:oddHBand="0" w:evenHBand="0" w:firstRowFirstColumn="0" w:firstRowLastColumn="0" w:lastRowFirstColumn="0" w:lastRowLastColumn="0"/>
+            </w:pPr>
+            <w:proofErr w:type="spellStart"/>
+            <w:r>
+              <w:t>driver.implicitly_wait</w:t>
+            </w:r>
+            <w:proofErr w:type="spellEnd"/>
+            <w:r>
+              <w:t>(10)</w:t>
+            </w:r>
+          </w:p>
+        </w:tc>
+        <w:tc>
+          <w:tcPr>
+            <w:tcW w:w="1193" w:type="pct"/>
+          </w:tcPr>
+          <w:p>
+            <w:pPr>
+              <w:spacing w:line="259" w:lineRule="auto"/>
+              <w:jc w:val="left"/>
+              <w:cnfStyle w:val="000000000000" w:firstRow="0" w:lastRow="0" w:firstColumn="0" w:lastColumn="0" w:oddVBand="0" w:evenVBand="0" w:oddHBand="0" w:evenHBand="0" w:firstRowFirstColumn="0" w:firstRowLastColumn="0" w:lastRowFirstColumn="0" w:lastRowLastColumn="0"/>
+            </w:pPr>
+            <w:proofErr w:type="spellStart"/>
+            <w:r>
+              <w:t>cy.wait</w:t>
+            </w:r>
+            <w:proofErr w:type="spellEnd"/>
+            <w:r>
+              <w:t>(10000);</w:t>
+            </w:r>
+          </w:p>
+        </w:tc>
+      </w:tr>
+      <w:tr>
+        <w:tc>
+          <w:tcPr>
+            <w:cnfStyle w:val="001000000000" w:firstRow="0" w:lastRow="0" w:firstColumn="1" w:lastColumn="0" w:oddVBand="0" w:evenVBand="0" w:oddHBand="0" w:evenHBand="0" w:firstRowFirstColumn="0" w:firstRowLastColumn="0" w:lastRowFirstColumn="0" w:lastRowLastColumn="0"/>
+            <w:tcW w:w="569" w:type="pct"/>
             <w:hideMark/>
           </w:tcPr>
           <w:p>
@@ -3568,7 +3827,7 @@
         </w:tc>
         <w:tc>
           <w:tcPr>
-            <w:tcW w:w="1947" w:type="pct"/>
+            <w:tcW w:w="1689" w:type="pct"/>
             <w:hideMark/>
           </w:tcPr>
           <w:p>
@@ -3623,7 +3882,7 @@
         </w:tc>
         <w:tc>
           <w:tcPr>
-            <w:tcW w:w="1572" w:type="pct"/>
+            <w:tcW w:w="1549" w:type="pct"/>
             <w:hideMark/>
           </w:tcPr>
           <w:p>
@@ -3673,7 +3932,7 @@
         </w:tc>
         <w:tc>
           <w:tcPr>
-            <w:tcW w:w="1188" w:type="pct"/>
+            <w:tcW w:w="1193" w:type="pct"/>
             <w:hideMark/>
           </w:tcPr>
           <w:p>
@@ -3705,6 +3964,1643 @@
             <w:proofErr w:type="spellEnd"/>
             <w:r>
               <w:t>')</w:t>
+            </w:r>
+          </w:p>
+        </w:tc>
+      </w:tr>
+    </w:tbl>
+    <w:p>
+      <w:pPr>
+        <w:pStyle w:val="Heading1"/>
+      </w:pPr>
+      <w:r>
+        <w:t xml:space="preserve">7. </w:t>
+      </w:r>
+      <w:r>
+        <w:rPr>
+          <w:caps w:val="0"/>
+        </w:rPr>
+        <w:t>Form Web Element Interactions</w:t>
+      </w:r>
+    </w:p>
+    <w:tbl>
+      <w:tblPr>
+        <w:tblStyle w:val="TableGrid"/>
+        <w:tblW w:w="0" w:type="auto"/>
+        <w:tblLook w:val="04A0" w:firstRow="1" w:lastRow="0" w:firstColumn="1" w:lastColumn="0" w:noHBand="0" w:noVBand="1"/>
+      </w:tblPr>
+      <w:tblGrid>
+        <w:gridCol w:w="1827"/>
+        <w:gridCol w:w="6819"/>
+        <w:gridCol w:w="6539"/>
+        <w:gridCol w:w="3824"/>
+        <w:gridCol w:w="2581"/>
+      </w:tblGrid>
+      <w:tr>
+        <w:tc>
+          <w:tcPr>
+            <w:tcW w:w="1980" w:type="dxa"/>
+            <w:hideMark/>
+          </w:tcPr>
+          <w:p>
+            <w:pPr>
+              <w:spacing w:after="160" w:line="252" w:lineRule="auto"/>
+              <w:rPr>
+                <w:b/>
+                <w:bCs/>
+              </w:rPr>
+            </w:pPr>
+            <w:r>
+              <w:rPr>
+                <w:b/>
+                <w:bCs/>
+              </w:rPr>
+              <w:t>Form Element</w:t>
+            </w:r>
+          </w:p>
+        </w:tc>
+        <w:tc>
+          <w:tcPr>
+            <w:tcW w:w="6016" w:type="dxa"/>
+            <w:hideMark/>
+          </w:tcPr>
+          <w:p>
+            <w:pPr>
+              <w:spacing w:after="160" w:line="252" w:lineRule="auto"/>
+              <w:rPr>
+                <w:b/>
+                <w:bCs/>
+              </w:rPr>
+            </w:pPr>
+            <w:r>
+              <w:rPr>
+                <w:b/>
+                <w:bCs/>
+              </w:rPr>
+              <w:t>Java (Selenium)</w:t>
+            </w:r>
+          </w:p>
+        </w:tc>
+        <w:tc>
+          <w:tcPr>
+            <w:tcW w:w="6883" w:type="dxa"/>
+            <w:hideMark/>
+          </w:tcPr>
+          <w:p>
+            <w:pPr>
+              <w:spacing w:after="160" w:line="252" w:lineRule="auto"/>
+              <w:rPr>
+                <w:b/>
+                <w:bCs/>
+              </w:rPr>
+            </w:pPr>
+            <w:r>
+              <w:rPr>
+                <w:b/>
+                <w:bCs/>
+              </w:rPr>
+              <w:t>Python (Selenium)</w:t>
+            </w:r>
+          </w:p>
+        </w:tc>
+        <w:tc>
+          <w:tcPr>
+            <w:tcW w:w="3827" w:type="dxa"/>
+            <w:hideMark/>
+          </w:tcPr>
+          <w:p>
+            <w:pPr>
+              <w:spacing w:after="160" w:line="252" w:lineRule="auto"/>
+              <w:rPr>
+                <w:b/>
+                <w:bCs/>
+              </w:rPr>
+            </w:pPr>
+            <w:r>
+              <w:rPr>
+                <w:b/>
+                <w:bCs/>
+              </w:rPr>
+              <w:t>Cypress (JavaScript)</w:t>
+            </w:r>
+          </w:p>
+        </w:tc>
+        <w:tc>
+          <w:tcPr>
+            <w:tcW w:w="2884" w:type="dxa"/>
+            <w:hideMark/>
+          </w:tcPr>
+          <w:p>
+            <w:pPr>
+              <w:spacing w:after="160" w:line="252" w:lineRule="auto"/>
+              <w:rPr>
+                <w:b/>
+                <w:bCs/>
+              </w:rPr>
+            </w:pPr>
+            <w:r>
+              <w:rPr>
+                <w:b/>
+                <w:bCs/>
+              </w:rPr>
+              <w:t>Description</w:t>
+            </w:r>
+          </w:p>
+        </w:tc>
+      </w:tr>
+      <w:tr>
+        <w:tc>
+          <w:tcPr>
+            <w:tcW w:w="1980" w:type="dxa"/>
+            <w:hideMark/>
+          </w:tcPr>
+          <w:p>
+            <w:pPr>
+              <w:spacing w:after="160" w:line="252" w:lineRule="auto"/>
+              <w:jc w:val="left"/>
+            </w:pPr>
+            <w:r>
+              <w:t>Text Box (Input Field)</w:t>
+            </w:r>
+          </w:p>
+        </w:tc>
+        <w:tc>
+          <w:tcPr>
+            <w:tcW w:w="6016" w:type="dxa"/>
+            <w:hideMark/>
+          </w:tcPr>
+          <w:p>
+            <w:pPr>
+              <w:spacing w:after="160" w:line="252" w:lineRule="auto"/>
+              <w:jc w:val="left"/>
+            </w:pPr>
+            <w:proofErr w:type="spellStart"/>
+            <w:r>
+              <w:t>driver.findElement</w:t>
+            </w:r>
+            <w:proofErr w:type="spellEnd"/>
+            <w:r>
+              <w:t>(By.id("username")).</w:t>
+            </w:r>
+            <w:proofErr w:type="spellStart"/>
+            <w:r>
+              <w:t>sendKeys</w:t>
+            </w:r>
+            <w:proofErr w:type="spellEnd"/>
+            <w:r>
+              <w:t>("</w:t>
+            </w:r>
+            <w:proofErr w:type="spellStart"/>
+            <w:r>
+              <w:t>JohnDoe</w:t>
+            </w:r>
+            <w:proofErr w:type="spellEnd"/>
+            <w:r>
+              <w:t>");</w:t>
+            </w:r>
+          </w:p>
+        </w:tc>
+        <w:tc>
+          <w:tcPr>
+            <w:tcW w:w="6883" w:type="dxa"/>
+            <w:hideMark/>
+          </w:tcPr>
+          <w:p>
+            <w:pPr>
+              <w:spacing w:after="160" w:line="252" w:lineRule="auto"/>
+              <w:jc w:val="left"/>
+            </w:pPr>
+            <w:proofErr w:type="spellStart"/>
+            <w:r>
+              <w:t>driver.find_element</w:t>
+            </w:r>
+            <w:proofErr w:type="spellEnd"/>
+            <w:r>
+              <w:t>(By.ID, "username").</w:t>
+            </w:r>
+            <w:proofErr w:type="spellStart"/>
+            <w:r>
+              <w:t>send_keys</w:t>
+            </w:r>
+            <w:proofErr w:type="spellEnd"/>
+            <w:r>
+              <w:t>("</w:t>
+            </w:r>
+            <w:proofErr w:type="spellStart"/>
+            <w:r>
+              <w:t>JohnDoe</w:t>
+            </w:r>
+            <w:proofErr w:type="spellEnd"/>
+            <w:r>
+              <w:t>")</w:t>
+            </w:r>
+          </w:p>
+        </w:tc>
+        <w:tc>
+          <w:tcPr>
+            <w:tcW w:w="3827" w:type="dxa"/>
+            <w:hideMark/>
+          </w:tcPr>
+          <w:p>
+            <w:pPr>
+              <w:spacing w:after="160" w:line="252" w:lineRule="auto"/>
+              <w:jc w:val="left"/>
+            </w:pPr>
+            <w:proofErr w:type="spellStart"/>
+            <w:r>
+              <w:t>cy.get</w:t>
+            </w:r>
+            <w:proofErr w:type="spellEnd"/>
+            <w:r>
+              <w:t>('#username').type('</w:t>
+            </w:r>
+            <w:proofErr w:type="spellStart"/>
+            <w:r>
+              <w:t>JohnDoe</w:t>
+            </w:r>
+            <w:proofErr w:type="spellEnd"/>
+            <w:r>
+              <w:t>');</w:t>
+            </w:r>
+          </w:p>
+        </w:tc>
+        <w:tc>
+          <w:tcPr>
+            <w:tcW w:w="2884" w:type="dxa"/>
+            <w:hideMark/>
+          </w:tcPr>
+          <w:p>
+            <w:pPr>
+              <w:spacing w:after="160" w:line="252" w:lineRule="auto"/>
+              <w:jc w:val="left"/>
+            </w:pPr>
+            <w:r>
+              <w:t>Enters text into an input field.</w:t>
+            </w:r>
+          </w:p>
+        </w:tc>
+      </w:tr>
+      <w:tr>
+        <w:tc>
+          <w:tcPr>
+            <w:tcW w:w="1980" w:type="dxa"/>
+            <w:hideMark/>
+          </w:tcPr>
+          <w:p>
+            <w:pPr>
+              <w:spacing w:after="160" w:line="252" w:lineRule="auto"/>
+              <w:jc w:val="left"/>
+            </w:pPr>
+            <w:r>
+              <w:t>Password Field</w:t>
+            </w:r>
+          </w:p>
+        </w:tc>
+        <w:tc>
+          <w:tcPr>
+            <w:tcW w:w="6016" w:type="dxa"/>
+            <w:hideMark/>
+          </w:tcPr>
+          <w:p>
+            <w:pPr>
+              <w:spacing w:after="160" w:line="252" w:lineRule="auto"/>
+              <w:jc w:val="left"/>
+            </w:pPr>
+            <w:proofErr w:type="spellStart"/>
+            <w:r>
+              <w:t>driver.findElement</w:t>
+            </w:r>
+            <w:proofErr w:type="spellEnd"/>
+            <w:r>
+              <w:t>(By.id("password")).</w:t>
+            </w:r>
+            <w:proofErr w:type="spellStart"/>
+            <w:r>
+              <w:t>sendKeys</w:t>
+            </w:r>
+            <w:proofErr w:type="spellEnd"/>
+            <w:r>
+              <w:t>("</w:t>
+            </w:r>
+            <w:proofErr w:type="spellStart"/>
+            <w:r>
+              <w:t>securePass</w:t>
+            </w:r>
+            <w:proofErr w:type="spellEnd"/>
+            <w:r>
+              <w:t>");</w:t>
+            </w:r>
+          </w:p>
+        </w:tc>
+        <w:tc>
+          <w:tcPr>
+            <w:tcW w:w="6883" w:type="dxa"/>
+            <w:hideMark/>
+          </w:tcPr>
+          <w:p>
+            <w:pPr>
+              <w:spacing w:after="160" w:line="252" w:lineRule="auto"/>
+              <w:jc w:val="left"/>
+            </w:pPr>
+            <w:proofErr w:type="spellStart"/>
+            <w:r>
+              <w:t>driver.find_element</w:t>
+            </w:r>
+            <w:proofErr w:type="spellEnd"/>
+            <w:r>
+              <w:t>(By.ID, "password").</w:t>
+            </w:r>
+            <w:proofErr w:type="spellStart"/>
+            <w:r>
+              <w:t>send_keys</w:t>
+            </w:r>
+            <w:proofErr w:type="spellEnd"/>
+            <w:r>
+              <w:t>("</w:t>
+            </w:r>
+            <w:proofErr w:type="spellStart"/>
+            <w:r>
+              <w:t>securePass</w:t>
+            </w:r>
+            <w:proofErr w:type="spellEnd"/>
+            <w:r>
+              <w:t>")</w:t>
+            </w:r>
+          </w:p>
+        </w:tc>
+        <w:tc>
+          <w:tcPr>
+            <w:tcW w:w="3827" w:type="dxa"/>
+            <w:hideMark/>
+          </w:tcPr>
+          <w:p>
+            <w:pPr>
+              <w:spacing w:after="160" w:line="252" w:lineRule="auto"/>
+              <w:jc w:val="left"/>
+            </w:pPr>
+            <w:proofErr w:type="spellStart"/>
+            <w:r>
+              <w:t>cy.get</w:t>
+            </w:r>
+            <w:proofErr w:type="spellEnd"/>
+            <w:r>
+              <w:t>('#password').type('</w:t>
+            </w:r>
+            <w:proofErr w:type="spellStart"/>
+            <w:r>
+              <w:t>securePass</w:t>
+            </w:r>
+            <w:proofErr w:type="spellEnd"/>
+            <w:r>
+              <w:t>');</w:t>
+            </w:r>
+          </w:p>
+        </w:tc>
+        <w:tc>
+          <w:tcPr>
+            <w:tcW w:w="2884" w:type="dxa"/>
+            <w:hideMark/>
+          </w:tcPr>
+          <w:p>
+            <w:pPr>
+              <w:spacing w:after="160" w:line="252" w:lineRule="auto"/>
+              <w:jc w:val="left"/>
+            </w:pPr>
+            <w:r>
+              <w:t>Enters a password in a secure input field.</w:t>
+            </w:r>
+          </w:p>
+        </w:tc>
+      </w:tr>
+      <w:tr>
+        <w:tc>
+          <w:tcPr>
+            <w:tcW w:w="1980" w:type="dxa"/>
+            <w:hideMark/>
+          </w:tcPr>
+          <w:p>
+            <w:pPr>
+              <w:spacing w:after="160" w:line="252" w:lineRule="auto"/>
+              <w:jc w:val="left"/>
+            </w:pPr>
+            <w:r>
+              <w:lastRenderedPageBreak/>
+              <w:t>Radio Button</w:t>
+            </w:r>
+          </w:p>
+        </w:tc>
+        <w:tc>
+          <w:tcPr>
+            <w:tcW w:w="6016" w:type="dxa"/>
+            <w:hideMark/>
+          </w:tcPr>
+          <w:p>
+            <w:pPr>
+              <w:spacing w:after="160" w:line="252" w:lineRule="auto"/>
+              <w:jc w:val="left"/>
+            </w:pPr>
+            <w:proofErr w:type="spellStart"/>
+            <w:r>
+              <w:t>driver.findElement</w:t>
+            </w:r>
+            <w:proofErr w:type="spellEnd"/>
+            <w:r>
+              <w:t>(By.id("</w:t>
+            </w:r>
+            <w:proofErr w:type="spellStart"/>
+            <w:r>
+              <w:t>genderMale</w:t>
+            </w:r>
+            <w:proofErr w:type="spellEnd"/>
+            <w:r>
+              <w:t>")).click();</w:t>
+            </w:r>
+          </w:p>
+        </w:tc>
+        <w:tc>
+          <w:tcPr>
+            <w:tcW w:w="6883" w:type="dxa"/>
+            <w:hideMark/>
+          </w:tcPr>
+          <w:p>
+            <w:pPr>
+              <w:spacing w:after="160" w:line="252" w:lineRule="auto"/>
+              <w:jc w:val="left"/>
+            </w:pPr>
+            <w:proofErr w:type="spellStart"/>
+            <w:r>
+              <w:t>driver.find_element</w:t>
+            </w:r>
+            <w:proofErr w:type="spellEnd"/>
+            <w:r>
+              <w:t>(By.ID, "</w:t>
+            </w:r>
+            <w:proofErr w:type="spellStart"/>
+            <w:r>
+              <w:t>genderMale</w:t>
+            </w:r>
+            <w:proofErr w:type="spellEnd"/>
+            <w:r>
+              <w:t>").click()</w:t>
+            </w:r>
+          </w:p>
+        </w:tc>
+        <w:tc>
+          <w:tcPr>
+            <w:tcW w:w="3827" w:type="dxa"/>
+            <w:hideMark/>
+          </w:tcPr>
+          <w:p>
+            <w:pPr>
+              <w:spacing w:after="160" w:line="252" w:lineRule="auto"/>
+              <w:jc w:val="left"/>
+            </w:pPr>
+            <w:proofErr w:type="spellStart"/>
+            <w:r>
+              <w:t>cy.get</w:t>
+            </w:r>
+            <w:proofErr w:type="spellEnd"/>
+            <w:r>
+              <w:t>('#</w:t>
+            </w:r>
+            <w:proofErr w:type="spellStart"/>
+            <w:r>
+              <w:t>genderMale</w:t>
+            </w:r>
+            <w:proofErr w:type="spellEnd"/>
+            <w:r>
+              <w:t>').check();</w:t>
+            </w:r>
+          </w:p>
+        </w:tc>
+        <w:tc>
+          <w:tcPr>
+            <w:tcW w:w="2884" w:type="dxa"/>
+            <w:hideMark/>
+          </w:tcPr>
+          <w:p>
+            <w:pPr>
+              <w:spacing w:after="160" w:line="252" w:lineRule="auto"/>
+              <w:jc w:val="left"/>
+            </w:pPr>
+            <w:r>
+              <w:t>Selects a radio button.</w:t>
+            </w:r>
+          </w:p>
+        </w:tc>
+      </w:tr>
+      <w:tr>
+        <w:tc>
+          <w:tcPr>
+            <w:tcW w:w="1980" w:type="dxa"/>
+            <w:hideMark/>
+          </w:tcPr>
+          <w:p>
+            <w:pPr>
+              <w:spacing w:after="160" w:line="252" w:lineRule="auto"/>
+              <w:jc w:val="left"/>
+            </w:pPr>
+            <w:r>
+              <w:t>Checkbox</w:t>
+            </w:r>
+          </w:p>
+        </w:tc>
+        <w:tc>
+          <w:tcPr>
+            <w:tcW w:w="6016" w:type="dxa"/>
+            <w:hideMark/>
+          </w:tcPr>
+          <w:p>
+            <w:pPr>
+              <w:spacing w:after="160" w:line="252" w:lineRule="auto"/>
+              <w:jc w:val="left"/>
+            </w:pPr>
+            <w:proofErr w:type="spellStart"/>
+            <w:r>
+              <w:t>driver.findElement</w:t>
+            </w:r>
+            <w:proofErr w:type="spellEnd"/>
+            <w:r>
+              <w:t>(By.id("</w:t>
+            </w:r>
+            <w:proofErr w:type="spellStart"/>
+            <w:r>
+              <w:t>acceptTerms</w:t>
+            </w:r>
+            <w:proofErr w:type="spellEnd"/>
+            <w:r>
+              <w:t>")).click();</w:t>
+            </w:r>
+          </w:p>
+        </w:tc>
+        <w:tc>
+          <w:tcPr>
+            <w:tcW w:w="6883" w:type="dxa"/>
+            <w:hideMark/>
+          </w:tcPr>
+          <w:p>
+            <w:pPr>
+              <w:spacing w:after="160" w:line="252" w:lineRule="auto"/>
+              <w:jc w:val="left"/>
+            </w:pPr>
+            <w:proofErr w:type="spellStart"/>
+            <w:r>
+              <w:t>driver.find_element</w:t>
+            </w:r>
+            <w:proofErr w:type="spellEnd"/>
+            <w:r>
+              <w:t>(By.ID, "</w:t>
+            </w:r>
+            <w:proofErr w:type="spellStart"/>
+            <w:r>
+              <w:t>acceptTerms</w:t>
+            </w:r>
+            <w:proofErr w:type="spellEnd"/>
+            <w:r>
+              <w:t>").click()</w:t>
+            </w:r>
+          </w:p>
+        </w:tc>
+        <w:tc>
+          <w:tcPr>
+            <w:tcW w:w="3827" w:type="dxa"/>
+            <w:hideMark/>
+          </w:tcPr>
+          <w:p>
+            <w:pPr>
+              <w:spacing w:after="160" w:line="252" w:lineRule="auto"/>
+              <w:jc w:val="left"/>
+            </w:pPr>
+            <w:proofErr w:type="spellStart"/>
+            <w:r>
+              <w:t>cy.get</w:t>
+            </w:r>
+            <w:proofErr w:type="spellEnd"/>
+            <w:r>
+              <w:t>('#</w:t>
+            </w:r>
+            <w:proofErr w:type="spellStart"/>
+            <w:r>
+              <w:t>acceptTerms</w:t>
+            </w:r>
+            <w:proofErr w:type="spellEnd"/>
+            <w:r>
+              <w:t>').check();</w:t>
+            </w:r>
+          </w:p>
+        </w:tc>
+        <w:tc>
+          <w:tcPr>
+            <w:tcW w:w="2884" w:type="dxa"/>
+            <w:hideMark/>
+          </w:tcPr>
+          <w:p>
+            <w:pPr>
+              <w:spacing w:after="160" w:line="252" w:lineRule="auto"/>
+              <w:jc w:val="left"/>
+            </w:pPr>
+            <w:r>
+              <w:t>Checks a checkbox.</w:t>
+            </w:r>
+          </w:p>
+        </w:tc>
+      </w:tr>
+      <w:tr>
+        <w:tc>
+          <w:tcPr>
+            <w:tcW w:w="1980" w:type="dxa"/>
+            <w:hideMark/>
+          </w:tcPr>
+          <w:p>
+            <w:pPr>
+              <w:spacing w:after="160" w:line="252" w:lineRule="auto"/>
+              <w:jc w:val="left"/>
+            </w:pPr>
+            <w:r>
+              <w:t>Uncheck Checkbox</w:t>
+            </w:r>
+          </w:p>
+        </w:tc>
+        <w:tc>
+          <w:tcPr>
+            <w:tcW w:w="6016" w:type="dxa"/>
+            <w:hideMark/>
+          </w:tcPr>
+          <w:p>
+            <w:pPr>
+              <w:spacing w:after="160" w:line="252" w:lineRule="auto"/>
+              <w:jc w:val="left"/>
+            </w:pPr>
+            <w:proofErr w:type="spellStart"/>
+            <w:r>
+              <w:t>driver.findElement</w:t>
+            </w:r>
+            <w:proofErr w:type="spellEnd"/>
+            <w:r>
+              <w:t>(By.id("</w:t>
+            </w:r>
+            <w:proofErr w:type="spellStart"/>
+            <w:r>
+              <w:t>acceptTerms</w:t>
+            </w:r>
+            <w:proofErr w:type="spellEnd"/>
+            <w:r>
+              <w:t>")).click();</w:t>
+            </w:r>
+          </w:p>
+        </w:tc>
+        <w:tc>
+          <w:tcPr>
+            <w:tcW w:w="6883" w:type="dxa"/>
+            <w:hideMark/>
+          </w:tcPr>
+          <w:p>
+            <w:pPr>
+              <w:spacing w:after="160" w:line="252" w:lineRule="auto"/>
+              <w:jc w:val="left"/>
+            </w:pPr>
+            <w:proofErr w:type="spellStart"/>
+            <w:r>
+              <w:t>driver.find_element</w:t>
+            </w:r>
+            <w:proofErr w:type="spellEnd"/>
+            <w:r>
+              <w:t>(By.ID, "</w:t>
+            </w:r>
+            <w:proofErr w:type="spellStart"/>
+            <w:r>
+              <w:t>acceptTerms</w:t>
+            </w:r>
+            <w:proofErr w:type="spellEnd"/>
+            <w:r>
+              <w:t>").click()</w:t>
+            </w:r>
+          </w:p>
+        </w:tc>
+        <w:tc>
+          <w:tcPr>
+            <w:tcW w:w="3827" w:type="dxa"/>
+            <w:hideMark/>
+          </w:tcPr>
+          <w:p>
+            <w:pPr>
+              <w:spacing w:after="160" w:line="252" w:lineRule="auto"/>
+              <w:jc w:val="left"/>
+            </w:pPr>
+            <w:proofErr w:type="spellStart"/>
+            <w:r>
+              <w:t>cy.get</w:t>
+            </w:r>
+            <w:proofErr w:type="spellEnd"/>
+            <w:r>
+              <w:t>('#</w:t>
+            </w:r>
+            <w:proofErr w:type="spellStart"/>
+            <w:r>
+              <w:t>acceptTerms</w:t>
+            </w:r>
+            <w:proofErr w:type="spellEnd"/>
+            <w:r>
+              <w:t>').uncheck();</w:t>
+            </w:r>
+          </w:p>
+        </w:tc>
+        <w:tc>
+          <w:tcPr>
+            <w:tcW w:w="2884" w:type="dxa"/>
+            <w:hideMark/>
+          </w:tcPr>
+          <w:p>
+            <w:pPr>
+              <w:spacing w:after="160" w:line="252" w:lineRule="auto"/>
+              <w:jc w:val="left"/>
+            </w:pPr>
+            <w:r>
+              <w:t>Unchecks a checkbox.</w:t>
+            </w:r>
+          </w:p>
+        </w:tc>
+      </w:tr>
+      <w:tr>
+        <w:tc>
+          <w:tcPr>
+            <w:tcW w:w="1980" w:type="dxa"/>
+            <w:hideMark/>
+          </w:tcPr>
+          <w:p>
+            <w:pPr>
+              <w:spacing w:after="160" w:line="252" w:lineRule="auto"/>
+              <w:jc w:val="left"/>
+            </w:pPr>
+            <w:r>
+              <w:t>Dropdown (Select by Visible Text)</w:t>
+            </w:r>
+          </w:p>
+        </w:tc>
+        <w:tc>
+          <w:tcPr>
+            <w:tcW w:w="6016" w:type="dxa"/>
+            <w:hideMark/>
+          </w:tcPr>
+          <w:p>
+            <w:pPr>
+              <w:spacing w:after="160" w:line="252" w:lineRule="auto"/>
+              <w:jc w:val="left"/>
+            </w:pPr>
+            <w:r>
+              <w:t>Select dropdown = new Select(</w:t>
+            </w:r>
+            <w:proofErr w:type="spellStart"/>
+            <w:r>
+              <w:t>driver.findElement</w:t>
+            </w:r>
+            <w:proofErr w:type="spellEnd"/>
+            <w:r>
+              <w:t xml:space="preserve">(By.id("country"))); </w:t>
+            </w:r>
+            <w:proofErr w:type="spellStart"/>
+            <w:r>
+              <w:t>dropdown.selectByVisibleText</w:t>
+            </w:r>
+            <w:proofErr w:type="spellEnd"/>
+            <w:r>
+              <w:t>("India");</w:t>
+            </w:r>
+          </w:p>
+        </w:tc>
+        <w:tc>
+          <w:tcPr>
+            <w:tcW w:w="6883" w:type="dxa"/>
+            <w:hideMark/>
+          </w:tcPr>
+          <w:p>
+            <w:pPr>
+              <w:spacing w:after="160" w:line="252" w:lineRule="auto"/>
+              <w:jc w:val="left"/>
+            </w:pPr>
+            <w:r>
+              <w:t>select = Select(</w:t>
+            </w:r>
+            <w:proofErr w:type="spellStart"/>
+            <w:r>
+              <w:t>driver.find_element</w:t>
+            </w:r>
+            <w:proofErr w:type="spellEnd"/>
+            <w:r>
+              <w:t xml:space="preserve">(By.ID, "country")) </w:t>
+            </w:r>
+            <w:proofErr w:type="spellStart"/>
+            <w:r>
+              <w:t>select.select_by_visible_text</w:t>
+            </w:r>
+            <w:proofErr w:type="spellEnd"/>
+            <w:r>
+              <w:t>("India")</w:t>
+            </w:r>
+          </w:p>
+        </w:tc>
+        <w:tc>
+          <w:tcPr>
+            <w:tcW w:w="3827" w:type="dxa"/>
+            <w:hideMark/>
+          </w:tcPr>
+          <w:p>
+            <w:pPr>
+              <w:spacing w:after="160" w:line="252" w:lineRule="auto"/>
+              <w:jc w:val="left"/>
+            </w:pPr>
+            <w:proofErr w:type="spellStart"/>
+            <w:r>
+              <w:t>cy.get</w:t>
+            </w:r>
+            <w:proofErr w:type="spellEnd"/>
+            <w:r>
+              <w:t>('#country').select('India');</w:t>
+            </w:r>
+          </w:p>
+        </w:tc>
+        <w:tc>
+          <w:tcPr>
+            <w:tcW w:w="2884" w:type="dxa"/>
+            <w:hideMark/>
+          </w:tcPr>
+          <w:p>
+            <w:pPr>
+              <w:spacing w:after="160" w:line="252" w:lineRule="auto"/>
+              <w:jc w:val="left"/>
+            </w:pPr>
+            <w:r>
+              <w:t>Selects a dropdown option using visible text.</w:t>
+            </w:r>
+          </w:p>
+        </w:tc>
+      </w:tr>
+      <w:tr>
+        <w:tc>
+          <w:tcPr>
+            <w:tcW w:w="1980" w:type="dxa"/>
+            <w:hideMark/>
+          </w:tcPr>
+          <w:p>
+            <w:pPr>
+              <w:spacing w:after="160" w:line="252" w:lineRule="auto"/>
+              <w:jc w:val="left"/>
+            </w:pPr>
+            <w:r>
+              <w:t>Dropdown (Select by Index)</w:t>
+            </w:r>
+          </w:p>
+        </w:tc>
+        <w:tc>
+          <w:tcPr>
+            <w:tcW w:w="6016" w:type="dxa"/>
+            <w:hideMark/>
+          </w:tcPr>
+          <w:p>
+            <w:pPr>
+              <w:spacing w:after="160" w:line="252" w:lineRule="auto"/>
+              <w:jc w:val="left"/>
+            </w:pPr>
+            <w:proofErr w:type="spellStart"/>
+            <w:r>
+              <w:t>dropdown.selectByIndex</w:t>
+            </w:r>
+            <w:proofErr w:type="spellEnd"/>
+            <w:r>
+              <w:t>(2);</w:t>
+            </w:r>
+          </w:p>
+        </w:tc>
+        <w:tc>
+          <w:tcPr>
+            <w:tcW w:w="6883" w:type="dxa"/>
+            <w:hideMark/>
+          </w:tcPr>
+          <w:p>
+            <w:pPr>
+              <w:spacing w:after="160" w:line="252" w:lineRule="auto"/>
+              <w:jc w:val="left"/>
+            </w:pPr>
+            <w:proofErr w:type="spellStart"/>
+            <w:r>
+              <w:t>select.select_by_index</w:t>
+            </w:r>
+            <w:proofErr w:type="spellEnd"/>
+            <w:r>
+              <w:t>(2)</w:t>
+            </w:r>
+          </w:p>
+        </w:tc>
+        <w:tc>
+          <w:tcPr>
+            <w:tcW w:w="3827" w:type="dxa"/>
+            <w:hideMark/>
+          </w:tcPr>
+          <w:p>
+            <w:pPr>
+              <w:spacing w:after="160" w:line="252" w:lineRule="auto"/>
+              <w:jc w:val="left"/>
+            </w:pPr>
+            <w:proofErr w:type="spellStart"/>
+            <w:r>
+              <w:t>cy.get</w:t>
+            </w:r>
+            <w:proofErr w:type="spellEnd"/>
+            <w:r>
+              <w:t>('#country').select(2);</w:t>
+            </w:r>
+          </w:p>
+        </w:tc>
+        <w:tc>
+          <w:tcPr>
+            <w:tcW w:w="2884" w:type="dxa"/>
+            <w:hideMark/>
+          </w:tcPr>
+          <w:p>
+            <w:pPr>
+              <w:spacing w:after="160" w:line="252" w:lineRule="auto"/>
+              <w:jc w:val="left"/>
+            </w:pPr>
+            <w:r>
+              <w:t>Selects a dropdown option by index.</w:t>
+            </w:r>
+          </w:p>
+        </w:tc>
+      </w:tr>
+      <w:tr>
+        <w:tc>
+          <w:tcPr>
+            <w:tcW w:w="1980" w:type="dxa"/>
+            <w:hideMark/>
+          </w:tcPr>
+          <w:p>
+            <w:pPr>
+              <w:spacing w:after="160" w:line="252" w:lineRule="auto"/>
+              <w:jc w:val="left"/>
+            </w:pPr>
+            <w:r>
+              <w:t>Dropdown (Select by Value)</w:t>
+            </w:r>
+          </w:p>
+        </w:tc>
+        <w:tc>
+          <w:tcPr>
+            <w:tcW w:w="6016" w:type="dxa"/>
+            <w:hideMark/>
+          </w:tcPr>
+          <w:p>
+            <w:pPr>
+              <w:spacing w:after="160" w:line="252" w:lineRule="auto"/>
+              <w:jc w:val="left"/>
+            </w:pPr>
+            <w:proofErr w:type="spellStart"/>
+            <w:r>
+              <w:t>dropdown.selectByValue</w:t>
+            </w:r>
+            <w:proofErr w:type="spellEnd"/>
+            <w:r>
+              <w:t>("IN");</w:t>
+            </w:r>
+          </w:p>
+        </w:tc>
+        <w:tc>
+          <w:tcPr>
+            <w:tcW w:w="6883" w:type="dxa"/>
+            <w:hideMark/>
+          </w:tcPr>
+          <w:p>
+            <w:pPr>
+              <w:spacing w:after="160" w:line="252" w:lineRule="auto"/>
+              <w:jc w:val="left"/>
+            </w:pPr>
+            <w:proofErr w:type="spellStart"/>
+            <w:r>
+              <w:t>select.select_by_value</w:t>
+            </w:r>
+            <w:proofErr w:type="spellEnd"/>
+            <w:r>
+              <w:t>("IN")</w:t>
+            </w:r>
+          </w:p>
+        </w:tc>
+        <w:tc>
+          <w:tcPr>
+            <w:tcW w:w="3827" w:type="dxa"/>
+            <w:hideMark/>
+          </w:tcPr>
+          <w:p>
+            <w:pPr>
+              <w:spacing w:after="160" w:line="252" w:lineRule="auto"/>
+              <w:jc w:val="left"/>
+            </w:pPr>
+            <w:proofErr w:type="spellStart"/>
+            <w:r>
+              <w:t>cy.get</w:t>
+            </w:r>
+            <w:proofErr w:type="spellEnd"/>
+            <w:r>
+              <w:t>('#country').select('IN');</w:t>
+            </w:r>
+          </w:p>
+        </w:tc>
+        <w:tc>
+          <w:tcPr>
+            <w:tcW w:w="2884" w:type="dxa"/>
+            <w:hideMark/>
+          </w:tcPr>
+          <w:p>
+            <w:pPr>
+              <w:spacing w:after="160" w:line="252" w:lineRule="auto"/>
+              <w:jc w:val="left"/>
+            </w:pPr>
+            <w:r>
+              <w:t>Selects a dropdown option by value.</w:t>
+            </w:r>
+          </w:p>
+        </w:tc>
+      </w:tr>
+      <w:tr>
+        <w:tc>
+          <w:tcPr>
+            <w:tcW w:w="1980" w:type="dxa"/>
+            <w:hideMark/>
+          </w:tcPr>
+          <w:p>
+            <w:pPr>
+              <w:spacing w:after="160" w:line="252" w:lineRule="auto"/>
+              <w:jc w:val="left"/>
+            </w:pPr>
+            <w:r>
+              <w:t>File Upload</w:t>
+            </w:r>
+          </w:p>
+        </w:tc>
+        <w:tc>
+          <w:tcPr>
+            <w:tcW w:w="6016" w:type="dxa"/>
+            <w:hideMark/>
+          </w:tcPr>
+          <w:p>
+            <w:pPr>
+              <w:spacing w:after="160" w:line="252" w:lineRule="auto"/>
+              <w:jc w:val="left"/>
+            </w:pPr>
+            <w:r>
+              <w:t>driver.findElement(By.id("fileUpload")).sendKeys("C:\\path\\to\\file.txt");</w:t>
+            </w:r>
+          </w:p>
+        </w:tc>
+        <w:tc>
+          <w:tcPr>
+            <w:tcW w:w="6883" w:type="dxa"/>
+            <w:hideMark/>
+          </w:tcPr>
+          <w:p>
+            <w:pPr>
+              <w:spacing w:after="160" w:line="252" w:lineRule="auto"/>
+              <w:jc w:val="left"/>
+            </w:pPr>
+            <w:proofErr w:type="spellStart"/>
+            <w:r>
+              <w:t>driver.find_element</w:t>
+            </w:r>
+            <w:proofErr w:type="spellEnd"/>
+            <w:r>
+              <w:t>(By.ID, "</w:t>
+            </w:r>
+            <w:proofErr w:type="spellStart"/>
+            <w:r>
+              <w:t>fileUpload</w:t>
+            </w:r>
+            <w:proofErr w:type="spellEnd"/>
+            <w:r>
+              <w:t>").</w:t>
+            </w:r>
+            <w:proofErr w:type="spellStart"/>
+            <w:r>
+              <w:t>send_keys</w:t>
+            </w:r>
+            <w:proofErr w:type="spellEnd"/>
+            <w:r>
+              <w:t>("C:\\path\\to\\file.txt")</w:t>
+            </w:r>
+          </w:p>
+        </w:tc>
+        <w:tc>
+          <w:tcPr>
+            <w:tcW w:w="3827" w:type="dxa"/>
+            <w:hideMark/>
+          </w:tcPr>
+          <w:p>
+            <w:pPr>
+              <w:spacing w:after="160" w:line="252" w:lineRule="auto"/>
+              <w:jc w:val="left"/>
+            </w:pPr>
+            <w:proofErr w:type="spellStart"/>
+            <w:r>
+              <w:t>cy.get</w:t>
+            </w:r>
+            <w:proofErr w:type="spellEnd"/>
+            <w:r>
+              <w:t>('#</w:t>
+            </w:r>
+            <w:proofErr w:type="spellStart"/>
+            <w:r>
+              <w:t>fileUpload</w:t>
+            </w:r>
+            <w:proofErr w:type="spellEnd"/>
+            <w:r>
+              <w:t>').</w:t>
+            </w:r>
+            <w:proofErr w:type="spellStart"/>
+            <w:r>
+              <w:t>attachFile</w:t>
+            </w:r>
+            <w:proofErr w:type="spellEnd"/>
+            <w:r>
+              <w:t>('file.txt');</w:t>
+            </w:r>
+          </w:p>
+        </w:tc>
+        <w:tc>
+          <w:tcPr>
+            <w:tcW w:w="2884" w:type="dxa"/>
+            <w:hideMark/>
+          </w:tcPr>
+          <w:p>
+            <w:pPr>
+              <w:spacing w:after="160" w:line="252" w:lineRule="auto"/>
+              <w:jc w:val="left"/>
+            </w:pPr>
+            <w:r>
+              <w:t>Uploads a file.</w:t>
+            </w:r>
+          </w:p>
+        </w:tc>
+      </w:tr>
+      <w:tr>
+        <w:tc>
+          <w:tcPr>
+            <w:tcW w:w="1980" w:type="dxa"/>
+            <w:hideMark/>
+          </w:tcPr>
+          <w:p>
+            <w:pPr>
+              <w:spacing w:after="160" w:line="252" w:lineRule="auto"/>
+              <w:jc w:val="left"/>
+            </w:pPr>
+            <w:r>
+              <w:t>Text Area</w:t>
+            </w:r>
+          </w:p>
+        </w:tc>
+        <w:tc>
+          <w:tcPr>
+            <w:tcW w:w="6016" w:type="dxa"/>
+            <w:hideMark/>
+          </w:tcPr>
+          <w:p>
+            <w:pPr>
+              <w:spacing w:after="160" w:line="252" w:lineRule="auto"/>
+              <w:jc w:val="left"/>
+            </w:pPr>
+            <w:proofErr w:type="spellStart"/>
+            <w:r>
+              <w:t>driver.findElement</w:t>
+            </w:r>
+            <w:proofErr w:type="spellEnd"/>
+            <w:r>
+              <w:t>(By.id("comments")).</w:t>
+            </w:r>
+            <w:proofErr w:type="spellStart"/>
+            <w:r>
+              <w:t>sendKeys</w:t>
+            </w:r>
+            <w:proofErr w:type="spellEnd"/>
+            <w:r>
+              <w:t>("This is a comment.");</w:t>
+            </w:r>
+          </w:p>
+        </w:tc>
+        <w:tc>
+          <w:tcPr>
+            <w:tcW w:w="6883" w:type="dxa"/>
+            <w:hideMark/>
+          </w:tcPr>
+          <w:p>
+            <w:pPr>
+              <w:spacing w:after="160" w:line="252" w:lineRule="auto"/>
+              <w:jc w:val="left"/>
+            </w:pPr>
+            <w:proofErr w:type="spellStart"/>
+            <w:r>
+              <w:t>driver.find_element</w:t>
+            </w:r>
+            <w:proofErr w:type="spellEnd"/>
+            <w:r>
+              <w:t>(By.ID, "comments").</w:t>
+            </w:r>
+            <w:proofErr w:type="spellStart"/>
+            <w:r>
+              <w:t>send_keys</w:t>
+            </w:r>
+            <w:proofErr w:type="spellEnd"/>
+            <w:r>
+              <w:t>("This is a comment.")</w:t>
+            </w:r>
+          </w:p>
+        </w:tc>
+        <w:tc>
+          <w:tcPr>
+            <w:tcW w:w="3827" w:type="dxa"/>
+            <w:hideMark/>
+          </w:tcPr>
+          <w:p>
+            <w:pPr>
+              <w:spacing w:after="160" w:line="252" w:lineRule="auto"/>
+              <w:jc w:val="left"/>
+            </w:pPr>
+            <w:proofErr w:type="spellStart"/>
+            <w:r>
+              <w:t>cy.get</w:t>
+            </w:r>
+            <w:proofErr w:type="spellEnd"/>
+            <w:r>
+              <w:t>('#comments').type('This is a comment.');</w:t>
+            </w:r>
+          </w:p>
+        </w:tc>
+        <w:tc>
+          <w:tcPr>
+            <w:tcW w:w="2884" w:type="dxa"/>
+            <w:hideMark/>
+          </w:tcPr>
+          <w:p>
+            <w:pPr>
+              <w:spacing w:after="160" w:line="252" w:lineRule="auto"/>
+              <w:jc w:val="left"/>
+            </w:pPr>
+            <w:r>
+              <w:t>Enters text into a text area.</w:t>
+            </w:r>
+          </w:p>
+        </w:tc>
+      </w:tr>
+      <w:tr>
+        <w:tc>
+          <w:tcPr>
+            <w:tcW w:w="1980" w:type="dxa"/>
+            <w:hideMark/>
+          </w:tcPr>
+          <w:p>
+            <w:pPr>
+              <w:spacing w:after="160" w:line="252" w:lineRule="auto"/>
+              <w:jc w:val="left"/>
+            </w:pPr>
+            <w:r>
+              <w:t>Date Picker (Input Field)</w:t>
+            </w:r>
+          </w:p>
+        </w:tc>
+        <w:tc>
+          <w:tcPr>
+            <w:tcW w:w="6016" w:type="dxa"/>
+            <w:hideMark/>
+          </w:tcPr>
+          <w:p>
+            <w:pPr>
+              <w:spacing w:after="160" w:line="252" w:lineRule="auto"/>
+              <w:jc w:val="left"/>
+            </w:pPr>
+            <w:proofErr w:type="spellStart"/>
+            <w:r>
+              <w:t>driver.findElement</w:t>
+            </w:r>
+            <w:proofErr w:type="spellEnd"/>
+            <w:r>
+              <w:t>(By.id("dob")).</w:t>
+            </w:r>
+            <w:proofErr w:type="spellStart"/>
+            <w:r>
+              <w:t>sendKeys</w:t>
+            </w:r>
+            <w:proofErr w:type="spellEnd"/>
+            <w:r>
+              <w:t>("2025-02-09");</w:t>
+            </w:r>
+          </w:p>
+        </w:tc>
+        <w:tc>
+          <w:tcPr>
+            <w:tcW w:w="6883" w:type="dxa"/>
+            <w:hideMark/>
+          </w:tcPr>
+          <w:p>
+            <w:pPr>
+              <w:spacing w:after="160" w:line="252" w:lineRule="auto"/>
+              <w:jc w:val="left"/>
+            </w:pPr>
+            <w:proofErr w:type="spellStart"/>
+            <w:r>
+              <w:t>driver.find_element</w:t>
+            </w:r>
+            <w:proofErr w:type="spellEnd"/>
+            <w:r>
+              <w:t>(By.ID, "dob").</w:t>
+            </w:r>
+            <w:proofErr w:type="spellStart"/>
+            <w:r>
+              <w:t>send_keys</w:t>
+            </w:r>
+            <w:proofErr w:type="spellEnd"/>
+            <w:r>
+              <w:t>("2025-02-09")</w:t>
+            </w:r>
+          </w:p>
+        </w:tc>
+        <w:tc>
+          <w:tcPr>
+            <w:tcW w:w="3827" w:type="dxa"/>
+            <w:hideMark/>
+          </w:tcPr>
+          <w:p>
+            <w:pPr>
+              <w:spacing w:after="160" w:line="252" w:lineRule="auto"/>
+              <w:jc w:val="left"/>
+            </w:pPr>
+            <w:proofErr w:type="spellStart"/>
+            <w:r>
+              <w:t>cy.get</w:t>
+            </w:r>
+            <w:proofErr w:type="spellEnd"/>
+            <w:r>
+              <w:t>('#dob').type('2025-02-09');</w:t>
+            </w:r>
+          </w:p>
+        </w:tc>
+        <w:tc>
+          <w:tcPr>
+            <w:tcW w:w="2884" w:type="dxa"/>
+            <w:hideMark/>
+          </w:tcPr>
+          <w:p>
+            <w:pPr>
+              <w:spacing w:after="160" w:line="252" w:lineRule="auto"/>
+              <w:jc w:val="left"/>
+            </w:pPr>
+            <w:r>
+              <w:t>Selects a date in a date picker.</w:t>
+            </w:r>
+          </w:p>
+        </w:tc>
+      </w:tr>
+      <w:tr>
+        <w:tc>
+          <w:tcPr>
+            <w:tcW w:w="1980" w:type="dxa"/>
+            <w:hideMark/>
+          </w:tcPr>
+          <w:p>
+            <w:pPr>
+              <w:spacing w:after="160" w:line="252" w:lineRule="auto"/>
+              <w:jc w:val="left"/>
+            </w:pPr>
+            <w:r>
+              <w:t>Slider (Move to Value)</w:t>
+            </w:r>
+          </w:p>
+        </w:tc>
+        <w:tc>
+          <w:tcPr>
+            <w:tcW w:w="6016" w:type="dxa"/>
+            <w:hideMark/>
+          </w:tcPr>
+          <w:p>
+            <w:pPr>
+              <w:spacing w:after="160" w:line="252" w:lineRule="auto"/>
+              <w:jc w:val="left"/>
+            </w:pPr>
+            <w:proofErr w:type="spellStart"/>
+            <w:r>
+              <w:t>WebElement</w:t>
+            </w:r>
+            <w:proofErr w:type="spellEnd"/>
+            <w:r>
+              <w:t xml:space="preserve"> slider = </w:t>
+            </w:r>
+            <w:proofErr w:type="spellStart"/>
+            <w:r>
+              <w:t>driver.findElement</w:t>
+            </w:r>
+            <w:proofErr w:type="spellEnd"/>
+            <w:r>
+              <w:t xml:space="preserve">(By.id("volume")); Actions move = new Actions(driver); </w:t>
+            </w:r>
+            <w:proofErr w:type="spellStart"/>
+            <w:r>
+              <w:t>move.dragAndDropBy</w:t>
+            </w:r>
+            <w:proofErr w:type="spellEnd"/>
+            <w:r>
+              <w:t>(slider, 50, 0).perform();</w:t>
+            </w:r>
+          </w:p>
+        </w:tc>
+        <w:tc>
+          <w:tcPr>
+            <w:tcW w:w="6883" w:type="dxa"/>
+            <w:hideMark/>
+          </w:tcPr>
+          <w:p>
+            <w:pPr>
+              <w:spacing w:after="160" w:line="252" w:lineRule="auto"/>
+              <w:jc w:val="left"/>
+            </w:pPr>
+            <w:r>
+              <w:t xml:space="preserve">slider = </w:t>
+            </w:r>
+            <w:proofErr w:type="spellStart"/>
+            <w:r>
+              <w:t>driver.find_element</w:t>
+            </w:r>
+            <w:proofErr w:type="spellEnd"/>
+            <w:r>
+              <w:t xml:space="preserve">(By.ID, "volume") </w:t>
+            </w:r>
+            <w:proofErr w:type="spellStart"/>
+            <w:r>
+              <w:t>ActionChains</w:t>
+            </w:r>
+            <w:proofErr w:type="spellEnd"/>
+            <w:r>
+              <w:t>(driver).</w:t>
+            </w:r>
+            <w:proofErr w:type="spellStart"/>
+            <w:r>
+              <w:t>drag_and_drop_by_offset</w:t>
+            </w:r>
+            <w:proofErr w:type="spellEnd"/>
+            <w:r>
+              <w:t>(slider, 50, 0).perform()</w:t>
+            </w:r>
+          </w:p>
+        </w:tc>
+        <w:tc>
+          <w:tcPr>
+            <w:tcW w:w="3827" w:type="dxa"/>
+            <w:hideMark/>
+          </w:tcPr>
+          <w:p>
+            <w:pPr>
+              <w:spacing w:after="160" w:line="252" w:lineRule="auto"/>
+              <w:jc w:val="left"/>
+            </w:pPr>
+            <w:proofErr w:type="spellStart"/>
+            <w:r>
+              <w:t>cy.get</w:t>
+            </w:r>
+            <w:proofErr w:type="spellEnd"/>
+            <w:r>
+              <w:t>('#volume').invoke('</w:t>
+            </w:r>
+            <w:proofErr w:type="spellStart"/>
+            <w:r>
+              <w:t>val</w:t>
+            </w:r>
+            <w:proofErr w:type="spellEnd"/>
+            <w:r>
+              <w:t>', '50').trigger('change');</w:t>
+            </w:r>
+          </w:p>
+        </w:tc>
+        <w:tc>
+          <w:tcPr>
+            <w:tcW w:w="2884" w:type="dxa"/>
+            <w:hideMark/>
+          </w:tcPr>
+          <w:p>
+            <w:pPr>
+              <w:spacing w:after="160" w:line="252" w:lineRule="auto"/>
+              <w:jc w:val="left"/>
+            </w:pPr>
+            <w:r>
+              <w:t>Adjusts a slider to a specific value.</w:t>
+            </w:r>
+          </w:p>
+        </w:tc>
+      </w:tr>
+      <w:tr>
+        <w:tc>
+          <w:tcPr>
+            <w:tcW w:w="1980" w:type="dxa"/>
+            <w:hideMark/>
+          </w:tcPr>
+          <w:p>
+            <w:pPr>
+              <w:spacing w:after="160" w:line="252" w:lineRule="auto"/>
+              <w:jc w:val="left"/>
+            </w:pPr>
+            <w:r>
+              <w:t>Submit Form</w:t>
+            </w:r>
+          </w:p>
+        </w:tc>
+        <w:tc>
+          <w:tcPr>
+            <w:tcW w:w="6016" w:type="dxa"/>
+            <w:hideMark/>
+          </w:tcPr>
+          <w:p>
+            <w:pPr>
+              <w:spacing w:after="160" w:line="252" w:lineRule="auto"/>
+              <w:jc w:val="left"/>
+            </w:pPr>
+            <w:proofErr w:type="spellStart"/>
+            <w:r>
+              <w:t>driver.findElement</w:t>
+            </w:r>
+            <w:proofErr w:type="spellEnd"/>
+            <w:r>
+              <w:t>(By.id("</w:t>
+            </w:r>
+            <w:proofErr w:type="spellStart"/>
+            <w:r>
+              <w:t>submitBtn</w:t>
+            </w:r>
+            <w:proofErr w:type="spellEnd"/>
+            <w:r>
+              <w:t>")).click();</w:t>
+            </w:r>
+          </w:p>
+        </w:tc>
+        <w:tc>
+          <w:tcPr>
+            <w:tcW w:w="6883" w:type="dxa"/>
+            <w:hideMark/>
+          </w:tcPr>
+          <w:p>
+            <w:pPr>
+              <w:spacing w:after="160" w:line="252" w:lineRule="auto"/>
+              <w:jc w:val="left"/>
+            </w:pPr>
+            <w:proofErr w:type="spellStart"/>
+            <w:r>
+              <w:t>driver.find_element</w:t>
+            </w:r>
+            <w:proofErr w:type="spellEnd"/>
+            <w:r>
+              <w:t>(By.ID, "</w:t>
+            </w:r>
+            <w:proofErr w:type="spellStart"/>
+            <w:r>
+              <w:t>submitBtn</w:t>
+            </w:r>
+            <w:proofErr w:type="spellEnd"/>
+            <w:r>
+              <w:t>").click()</w:t>
+            </w:r>
+          </w:p>
+        </w:tc>
+        <w:tc>
+          <w:tcPr>
+            <w:tcW w:w="3827" w:type="dxa"/>
+            <w:hideMark/>
+          </w:tcPr>
+          <w:p>
+            <w:pPr>
+              <w:spacing w:after="160" w:line="252" w:lineRule="auto"/>
+              <w:jc w:val="left"/>
+            </w:pPr>
+            <w:proofErr w:type="spellStart"/>
+            <w:r>
+              <w:t>cy.get</w:t>
+            </w:r>
+            <w:proofErr w:type="spellEnd"/>
+            <w:r>
+              <w:t>('#</w:t>
+            </w:r>
+            <w:proofErr w:type="spellStart"/>
+            <w:r>
+              <w:t>submitBtn</w:t>
+            </w:r>
+            <w:proofErr w:type="spellEnd"/>
+            <w:r>
+              <w:t>').click();</w:t>
+            </w:r>
+          </w:p>
+        </w:tc>
+        <w:tc>
+          <w:tcPr>
+            <w:tcW w:w="2884" w:type="dxa"/>
+            <w:hideMark/>
+          </w:tcPr>
+          <w:p>
+            <w:pPr>
+              <w:spacing w:after="160" w:line="252" w:lineRule="auto"/>
+              <w:jc w:val="left"/>
+            </w:pPr>
+            <w:r>
+              <w:t>Clicks the submit button to submit a form.</w:t>
             </w:r>
           </w:p>
         </w:tc>
@@ -3723,7 +5619,10 @@
         <w:pStyle w:val="Heading2"/>
       </w:pPr>
       <w:r>
-        <w:t>7. Assertions</w:t>
+        <w:t>8</w:t>
+      </w:r>
+      <w:r>
+        <w:t>. Assertions</w:t>
       </w:r>
     </w:p>
     <w:tbl>
@@ -4149,7 +6048,6 @@
                 <w:b/>
                 <w:bCs/>
               </w:rPr>
-              <w:lastRenderedPageBreak/>
               <w:t>Assert False</w:t>
             </w:r>
           </w:p>
@@ -5029,6 +6927,7 @@
                 <w:b/>
                 <w:bCs/>
               </w:rPr>
+              <w:lastRenderedPageBreak/>
               <w:t>Assert String Contains</w:t>
             </w:r>
           </w:p>
@@ -5561,7 +7460,10 @@
         <w:pStyle w:val="Heading2"/>
       </w:pPr>
       <w:r>
-        <w:t>8. Advanced Concepts</w:t>
+        <w:t>9</w:t>
+      </w:r>
+      <w:r>
+        <w:t>. Advanced Concepts</w:t>
       </w:r>
     </w:p>
     <w:tbl>
@@ -6752,7 +8654,6 @@
                 <w:b/>
                 <w:bCs/>
               </w:rPr>
-              <w:lastRenderedPageBreak/>
               <w:t>Scroll Horizontally</w:t>
             </w:r>
           </w:p>
@@ -7009,15 +8910,24 @@
               <w:spacing w:line="259" w:lineRule="auto"/>
             </w:pPr>
             <w:r>
-              <w:t>while (true) { ((</w:t>
-            </w:r>
-            <w:proofErr w:type="spellStart"/>
-            <w:r>
-              <w:t>JavascriptExecutor</w:t>
-            </w:r>
-            <w:proofErr w:type="spellEnd"/>
-            <w:r>
-              <w:t>) driver).</w:t>
+              <w:t>W</w:t>
+            </w:r>
+            <w:r>
+              <w:t>hile</w:t>
+            </w:r>
+            <w:r>
+              <w:t>(</w:t>
+            </w:r>
+            <w:r>
+              <w:t>true){((JavascriptExecutor)driver)</w:t>
+            </w:r>
+          </w:p>
+          <w:p>
+            <w:pPr>
+              <w:spacing w:line="259" w:lineRule="auto"/>
+            </w:pPr>
+            <w:r>
+              <w:t>.</w:t>
             </w:r>
             <w:proofErr w:type="spellStart"/>
             <w:r>
@@ -7027,6 +8937,11 @@
             <w:r>
               <w:t>("</w:t>
             </w:r>
+          </w:p>
+          <w:p>
+            <w:pPr>
+              <w:spacing w:line="259" w:lineRule="auto"/>
+            </w:pPr>
             <w:proofErr w:type="spellStart"/>
             <w:r>
               <w:t>window.scrollTo</w:t>
@@ -7041,8 +8956,24 @@
             </w:r>
             <w:proofErr w:type="spellEnd"/>
             <w:r>
-              <w:t xml:space="preserve">);"); </w:t>
-            </w:r>
+              <w:t>)</w:t>
+            </w:r>
+            <w:r>
+              <w:t>;</w:t>
+            </w:r>
+          </w:p>
+          <w:p>
+            <w:pPr>
+              <w:spacing w:line="259" w:lineRule="auto"/>
+            </w:pPr>
+            <w:r>
+              <w:t xml:space="preserve">"); </w:t>
+            </w:r>
+          </w:p>
+          <w:p>
+            <w:pPr>
+              <w:spacing w:line="259" w:lineRule="auto"/>
+            </w:pPr>
             <w:proofErr w:type="spellStart"/>
             <w:r>
               <w:t>Thread.sleep</w:t>
@@ -7062,7 +8993,15 @@
               <w:spacing w:line="259" w:lineRule="auto"/>
             </w:pPr>
             <w:r>
-              <w:t xml:space="preserve">while True: </w:t>
+              <w:t>while True:</w:t>
+            </w:r>
+          </w:p>
+          <w:p>
+            <w:pPr>
+              <w:spacing w:line="259" w:lineRule="auto"/>
+            </w:pPr>
+            <w:r>
+              <w:t xml:space="preserve"> </w:t>
             </w:r>
             <w:proofErr w:type="spellStart"/>
             <w:r>
@@ -7072,6 +9011,14 @@
             <w:r>
               <w:t>("</w:t>
             </w:r>
+          </w:p>
+          <w:p>
+            <w:pPr>
+              <w:spacing w:line="259" w:lineRule="auto"/>
+            </w:pPr>
+            <w:r>
+              <w:t xml:space="preserve">       </w:t>
+            </w:r>
             <w:proofErr w:type="spellStart"/>
             <w:r>
               <w:t>window.scrollTo</w:t>
@@ -7086,8 +9033,21 @@
             </w:r>
             <w:proofErr w:type="spellEnd"/>
             <w:r>
-              <w:t xml:space="preserve">);") </w:t>
-            </w:r>
+              <w:t>);</w:t>
+            </w:r>
+          </w:p>
+          <w:p>
+            <w:pPr>
+              <w:spacing w:line="259" w:lineRule="auto"/>
+            </w:pPr>
+            <w:r>
+              <w:t xml:space="preserve">") </w:t>
+            </w:r>
+          </w:p>
+          <w:p>
+            <w:pPr>
+              <w:spacing w:line="259" w:lineRule="auto"/>
+            </w:pPr>
             <w:proofErr w:type="spellStart"/>
             <w:r>
               <w:t>time.sleep</w:t>
@@ -7114,6 +9074,11 @@
             <w:r>
               <w:t xml:space="preserve">('bottom'); </w:t>
             </w:r>
+          </w:p>
+          <w:p>
+            <w:pPr>
+              <w:spacing w:line="259" w:lineRule="auto"/>
+            </w:pPr>
             <w:proofErr w:type="spellStart"/>
             <w:r>
               <w:t>cy.wait</w:t>
@@ -7153,7 +9118,11 @@
         <w:pStyle w:val="Heading2"/>
       </w:pPr>
       <w:r>
-        <w:t>9. Mouse Actions</w:t>
+        <w:lastRenderedPageBreak/>
+        <w:t>10</w:t>
+      </w:r>
+      <w:r>
+        <w:t>. Mouse Actions</w:t>
       </w:r>
     </w:p>
     <w:tbl>
@@ -7797,7 +9766,13 @@
         <w:pStyle w:val="Heading2"/>
       </w:pPr>
       <w:r>
-        <w:t xml:space="preserve">10. </w:t>
+        <w:t>1</w:t>
+      </w:r>
+      <w:r>
+        <w:t>1</w:t>
+      </w:r>
+      <w:r>
+        <w:t xml:space="preserve">. </w:t>
       </w:r>
       <w:r>
         <w:t>Chrome options</w:t>
@@ -8777,7 +10752,6 @@
             </w:pPr>
             <w:proofErr w:type="spellStart"/>
             <w:r>
-              <w:lastRenderedPageBreak/>
               <w:t>options.add_argument</w:t>
             </w:r>
             <w:proofErr w:type="spellEnd"/>
@@ -8812,7 +10786,6 @@
               <w:spacing w:line="259" w:lineRule="auto"/>
             </w:pPr>
             <w:r>
-              <w:lastRenderedPageBreak/>
               <w:t>N/A</w:t>
             </w:r>
           </w:p>
@@ -9042,6 +11015,7 @@
                 <w:b/>
                 <w:bCs/>
               </w:rPr>
+              <w:lastRenderedPageBreak/>
               <w:t>Incorporate User Data</w:t>
             </w:r>
           </w:p>
@@ -9736,7 +11710,13 @@
         <w:pStyle w:val="Heading2"/>
       </w:pPr>
       <w:r>
-        <w:t xml:space="preserve">11. </w:t>
+        <w:t>1</w:t>
+      </w:r>
+      <w:r>
+        <w:t>2</w:t>
+      </w:r>
+      <w:r>
+        <w:t xml:space="preserve">. </w:t>
       </w:r>
       <w:r>
         <w:t>File Downloads</w:t>
@@ -10243,11 +12223,13 @@
         <w:pStyle w:val="Heading2"/>
       </w:pPr>
       <w:r>
-        <w:lastRenderedPageBreak/>
         <w:t>1</w:t>
       </w:r>
       <w:r>
-        <w:t>2. Using Service() Method in Python</w:t>
+        <w:t>3</w:t>
+      </w:r>
+      <w:r>
+        <w:t>. Using Service() Method in Python</w:t>
       </w:r>
     </w:p>
     <w:tbl>
@@ -10522,10 +12504,14 @@
         <w:pStyle w:val="Heading2"/>
       </w:pPr>
       <w:r>
+        <w:lastRenderedPageBreak/>
         <w:t>1</w:t>
       </w:r>
       <w:r>
-        <w:t>3. Additional Chrome Options</w:t>
+        <w:t>4</w:t>
+      </w:r>
+      <w:r>
+        <w:t>. Additional Chrome Options</w:t>
       </w:r>
     </w:p>
     <w:tbl>
@@ -11058,7 +13044,7 @@
           <w:lang w:eastAsia="en-IN" w:bidi="ta-IN"/>
         </w:rPr>
         <w:pict w14:anchorId="47E4F827">
-          <v:rect id="_x0000_i1277" style="width:0;height:1.5pt" o:hralign="center" o:hrstd="t" o:hr="t" fillcolor="#a0a0a0" stroked="f"/>
+          <v:rect id="_x0000_i1025" style="width:0;height:1.5pt" o:hralign="center" o:hrstd="t" o:hr="t" fillcolor="#a0a0a0" stroked="f"/>
         </w:pict>
       </w:r>
     </w:p>
@@ -11240,7 +13226,7 @@
           <w:lang w:eastAsia="en-IN" w:bidi="ta-IN"/>
         </w:rPr>
         <w:pict w14:anchorId="3610BFAB">
-          <v:rect id="_x0000_i1278" style="width:0;height:1.5pt" o:hralign="center" o:hrstd="t" o:hr="t" fillcolor="#a0a0a0" stroked="f"/>
+          <v:rect id="_x0000_i1026" style="width:0;height:1.5pt" o:hralign="center" o:hrstd="t" o:hr="t" fillcolor="#a0a0a0" stroked="f"/>
         </w:pict>
       </w:r>
     </w:p>
@@ -11424,7 +13410,7 @@
           <w:lang w:eastAsia="en-IN" w:bidi="ta-IN"/>
         </w:rPr>
         <w:pict w14:anchorId="3B95D23F">
-          <v:rect id="_x0000_i1279" style="width:0;height:1.5pt" o:hralign="center" o:hrstd="t" o:hr="t" fillcolor="#a0a0a0" stroked="f"/>
+          <v:rect id="_x0000_i1027" style="width:0;height:1.5pt" o:hralign="center" o:hrstd="t" o:hr="t" fillcolor="#a0a0a0" stroked="f"/>
         </w:pict>
       </w:r>
     </w:p>
@@ -11577,7 +13563,7 @@
           <w:lang w:eastAsia="en-IN" w:bidi="ta-IN"/>
         </w:rPr>
         <w:pict w14:anchorId="7DAF8D87">
-          <v:rect id="_x0000_i1280" style="width:0;height:1.5pt" o:hralign="center" o:hrstd="t" o:hr="t" fillcolor="#a0a0a0" stroked="f"/>
+          <v:rect id="_x0000_i1028" style="width:0;height:1.5pt" o:hralign="center" o:hrstd="t" o:hr="t" fillcolor="#a0a0a0" stroked="f"/>
         </w:pict>
       </w:r>
     </w:p>
@@ -11761,7 +13747,7 @@
           <w:lang w:eastAsia="en-IN" w:bidi="ta-IN"/>
         </w:rPr>
         <w:pict w14:anchorId="52D581A8">
-          <v:rect id="_x0000_i1281" style="width:0;height:1.5pt" o:hralign="center" o:hrstd="t" o:hr="t" fillcolor="#a0a0a0" stroked="f"/>
+          <v:rect id="_x0000_i1029" style="width:0;height:1.5pt" o:hralign="center" o:hrstd="t" o:hr="t" fillcolor="#a0a0a0" stroked="f"/>
         </w:pict>
       </w:r>
     </w:p>
@@ -11934,7 +13920,7 @@
           <w:lang w:eastAsia="en-IN" w:bidi="ta-IN"/>
         </w:rPr>
         <w:pict w14:anchorId="63DBEF8F">
-          <v:rect id="_x0000_i1282" style="width:0;height:1.5pt" o:hralign="center" o:hrstd="t" o:hr="t" fillcolor="#a0a0a0" stroked="f"/>
+          <v:rect id="_x0000_i1030" style="width:0;height:1.5pt" o:hralign="center" o:hrstd="t" o:hr="t" fillcolor="#a0a0a0" stroked="f"/>
         </w:pict>
       </w:r>
     </w:p>
@@ -12098,7 +14084,7 @@
           <w:lang w:eastAsia="en-IN" w:bidi="ta-IN"/>
         </w:rPr>
         <w:pict w14:anchorId="07821F83">
-          <v:rect id="_x0000_i1283" style="width:0;height:1.5pt" o:hralign="center" o:hrstd="t" o:hr="t" fillcolor="#a0a0a0" stroked="f"/>
+          <v:rect id="_x0000_i1031" style="width:0;height:1.5pt" o:hralign="center" o:hrstd="t" o:hr="t" fillcolor="#a0a0a0" stroked="f"/>
         </w:pict>
       </w:r>
     </w:p>
@@ -12115,7 +14101,6 @@
           <w:rFonts w:eastAsia="Times New Roman"/>
           <w:lang w:eastAsia="en-IN" w:bidi="ta-IN"/>
         </w:rPr>
-        <w:lastRenderedPageBreak/>
         <w:t>7. Get the Current URL</w:t>
       </w:r>
     </w:p>
@@ -12252,7 +14237,7 @@
           <w:lang w:eastAsia="en-IN" w:bidi="ta-IN"/>
         </w:rPr>
         <w:pict w14:anchorId="25FFA0E9">
-          <v:rect id="_x0000_i1284" style="width:0;height:1.5pt" o:hralign="center" o:hrstd="t" o:hr="t" fillcolor="#a0a0a0" stroked="f"/>
+          <v:rect id="_x0000_i1032" style="width:0;height:1.5pt" o:hralign="center" o:hrstd="t" o:hr="t" fillcolor="#a0a0a0" stroked="f"/>
         </w:pict>
       </w:r>
     </w:p>
@@ -12436,7 +14421,7 @@
           <w:lang w:eastAsia="en-IN" w:bidi="ta-IN"/>
         </w:rPr>
         <w:pict w14:anchorId="5ACCC696">
-          <v:rect id="_x0000_i1285" style="width:0;height:1.5pt" o:hralign="center" o:hrstd="t" o:hr="t" fillcolor="#a0a0a0" stroked="f"/>
+          <v:rect id="_x0000_i1033" style="width:0;height:1.5pt" o:hralign="center" o:hrstd="t" o:hr="t" fillcolor="#a0a0a0" stroked="f"/>
         </w:pict>
       </w:r>
     </w:p>
@@ -12558,6 +14543,7 @@
           <w:szCs w:val="24"/>
           <w:lang w:eastAsia="en-IN" w:bidi="ta-IN"/>
         </w:rPr>
+        <w:lastRenderedPageBreak/>
         <w:t>Usage:</w:t>
       </w:r>
       <w:r>
@@ -12589,7 +14575,7 @@
           <w:lang w:eastAsia="en-IN" w:bidi="ta-IN"/>
         </w:rPr>
         <w:pict w14:anchorId="7CEB4E51">
-          <v:rect id="_x0000_i1286" style="width:0;height:1.5pt" o:hralign="center" o:hrstd="t" o:hr="t" fillcolor="#a0a0a0" stroked="f"/>
+          <v:rect id="_x0000_i1034" style="width:0;height:1.5pt" o:hralign="center" o:hrstd="t" o:hr="t" fillcolor="#a0a0a0" stroked="f"/>
         </w:pict>
       </w:r>
     </w:p>
@@ -12751,7 +14737,7 @@
           <w:lang w:eastAsia="en-IN" w:bidi="ta-IN"/>
         </w:rPr>
         <w:pict w14:anchorId="6A2873DB">
-          <v:rect id="_x0000_i1287" style="width:0;height:1.5pt" o:hralign="center" o:hrstd="t" o:hr="t" fillcolor="#a0a0a0" stroked="f"/>
+          <v:rect id="_x0000_i1035" style="width:0;height:1.5pt" o:hralign="center" o:hrstd="t" o:hr="t" fillcolor="#a0a0a0" stroked="f"/>
         </w:pict>
       </w:r>
     </w:p>
@@ -12974,7 +14960,7 @@
           <w:lang w:eastAsia="en-IN" w:bidi="ta-IN"/>
         </w:rPr>
         <w:pict w14:anchorId="2CF19145">
-          <v:rect id="_x0000_i1288" style="width:0;height:1.5pt" o:hralign="center" o:hrstd="t" o:hr="t" fillcolor="#a0a0a0" stroked="f"/>
+          <v:rect id="_x0000_i1036" style="width:0;height:1.5pt" o:hralign="center" o:hrstd="t" o:hr="t" fillcolor="#a0a0a0" stroked="f"/>
         </w:pict>
       </w:r>
     </w:p>
@@ -13520,7 +15506,7 @@
           <w:lang w:eastAsia="en-IN" w:bidi="ta-IN"/>
         </w:rPr>
         <w:pict w14:anchorId="4A5ECF72">
-          <v:rect id="_x0000_i1289" style="width:0;height:1.5pt" o:hralign="center" o:hrstd="t" o:hr="t" fillcolor="#a0a0a0" stroked="f"/>
+          <v:rect id="_x0000_i1037" style="width:0;height:1.5pt" o:hralign="center" o:hrstd="t" o:hr="t" fillcolor="#a0a0a0" stroked="f"/>
         </w:pict>
       </w:r>
     </w:p>
@@ -13743,7 +15729,7 @@
           <w:lang w:eastAsia="en-IN" w:bidi="ta-IN"/>
         </w:rPr>
         <w:pict w14:anchorId="324917EA">
-          <v:rect id="_x0000_i1290" style="width:0;height:1.5pt" o:hralign="center" o:hrstd="t" o:hr="t" fillcolor="#a0a0a0" stroked="f"/>
+          <v:rect id="_x0000_i1038" style="width:0;height:1.5pt" o:hralign="center" o:hrstd="t" o:hr="t" fillcolor="#a0a0a0" stroked="f"/>
         </w:pict>
       </w:r>
     </w:p>
@@ -13887,7 +15873,7 @@
           <w:lang w:eastAsia="en-IN" w:bidi="ta-IN"/>
         </w:rPr>
         <w:pict w14:anchorId="39273B22">
-          <v:rect id="_x0000_i1291" style="width:0;height:1.5pt" o:hralign="center" o:hrstd="t" o:hr="t" fillcolor="#a0a0a0" stroked="f"/>
+          <v:rect id="_x0000_i1039" style="width:0;height:1.5pt" o:hralign="center" o:hrstd="t" o:hr="t" fillcolor="#a0a0a0" stroked="f"/>
         </w:pict>
       </w:r>
     </w:p>
@@ -14060,7 +16046,7 @@
           <w:lang w:eastAsia="en-IN" w:bidi="ta-IN"/>
         </w:rPr>
         <w:pict w14:anchorId="31145A00">
-          <v:rect id="_x0000_i1292" style="width:0;height:1.5pt" o:hralign="center" o:hrstd="t" o:hr="t" fillcolor="#a0a0a0" stroked="f"/>
+          <v:rect id="_x0000_i1040" style="width:0;height:1.5pt" o:hralign="center" o:hrstd="t" o:hr="t" fillcolor="#a0a0a0" stroked="f"/>
         </w:pict>
       </w:r>
     </w:p>
@@ -14264,7 +16250,7 @@
           <w:lang w:eastAsia="en-IN" w:bidi="ta-IN"/>
         </w:rPr>
         <w:pict w14:anchorId="74CD72E3">
-          <v:rect id="_x0000_i1293" style="width:0;height:1.5pt" o:hralign="center" o:hrstd="t" o:hr="t" fillcolor="#a0a0a0" stroked="f"/>
+          <v:rect id="_x0000_i1041" style="width:0;height:1.5pt" o:hralign="center" o:hrstd="t" o:hr="t" fillcolor="#a0a0a0" stroked="f"/>
         </w:pict>
       </w:r>
     </w:p>
@@ -14408,7 +16394,7 @@
           <w:lang w:eastAsia="en-IN" w:bidi="ta-IN"/>
         </w:rPr>
         <w:pict w14:anchorId="08BD53D9">
-          <v:rect id="_x0000_i1294" style="width:0;height:1.5pt" o:hralign="center" o:hrstd="t" o:hr="t" fillcolor="#a0a0a0" stroked="f"/>
+          <v:rect id="_x0000_i1042" style="width:0;height:1.5pt" o:hralign="center" o:hrstd="t" o:hr="t" fillcolor="#a0a0a0" stroked="f"/>
         </w:pict>
       </w:r>
     </w:p>
@@ -14571,9 +16557,8 @@
           <w:szCs w:val="24"/>
           <w:lang w:eastAsia="en-IN" w:bidi="ta-IN"/>
         </w:rPr>
-        <w:lastRenderedPageBreak/>
         <w:pict w14:anchorId="6246562A">
-          <v:rect id="_x0000_i1295" style="width:0;height:1.5pt" o:hralign="center" o:hrstd="t" o:hr="t" fillcolor="#a0a0a0" stroked="f"/>
+          <v:rect id="_x0000_i1043" style="width:0;height:1.5pt" o:hralign="center" o:hrstd="t" o:hr="t" fillcolor="#a0a0a0" stroked="f"/>
         </w:pict>
       </w:r>
     </w:p>
@@ -14836,7 +16821,7 @@
           <w:lang w:eastAsia="en-IN" w:bidi="ta-IN"/>
         </w:rPr>
         <w:pict w14:anchorId="3F647B26">
-          <v:rect id="_x0000_i1322" style="width:0;height:1.5pt" o:hralign="center" o:hrstd="t" o:hr="t" fillcolor="#a0a0a0" stroked="f"/>
+          <v:rect id="_x0000_i1044" style="width:0;height:1.5pt" o:hralign="center" o:hrstd="t" o:hr="t" fillcolor="#a0a0a0" stroked="f"/>
         </w:pict>
       </w:r>
     </w:p>
@@ -15029,7 +17014,7 @@
           <w:lang w:eastAsia="en-IN" w:bidi="ta-IN"/>
         </w:rPr>
         <w:pict w14:anchorId="0CD53E3E">
-          <v:rect id="_x0000_i1324" style="width:0;height:1.5pt" o:hralign="center" o:hrstd="t" o:hr="t" fillcolor="#a0a0a0" stroked="f"/>
+          <v:rect id="_x0000_i1045" style="width:0;height:1.5pt" o:hralign="center" o:hrstd="t" o:hr="t" fillcolor="#a0a0a0" stroked="f"/>
         </w:pict>
       </w:r>
     </w:p>
@@ -15051,6 +17036,7 @@
           <w:szCs w:val="24"/>
           <w:lang w:eastAsia="en-IN" w:bidi="ta-IN"/>
         </w:rPr>
+        <w:lastRenderedPageBreak/>
         <w:t xml:space="preserve">These JavaScript snippets can be executed in the browser's context using </w:t>
       </w:r>
       <w:proofErr w:type="spellStart"/>
@@ -15109,6 +17095,155 @@
 <file path=word/numbering.xml><?xml version="1.0" encoding="utf-8"?>
 <w:numbering xmlns:wpc="http://schemas.microsoft.com/office/word/2010/wordprocessingCanvas" xmlns:cx="http://schemas.microsoft.com/office/drawing/2014/chartex" xmlns:cx1="http://schemas.microsoft.com/office/drawing/2015/9/8/chartex" xmlns:cx2="http://schemas.microsoft.com/office/drawing/2015/10/21/chartex" xmlns:cx3="http://schemas.microsoft.com/office/drawing/2016/5/9/chartex" xmlns:cx4="http://schemas.microsoft.com/office/drawing/2016/5/10/chartex" xmlns:cx5="http://schemas.microsoft.com/office/drawing/2016/5/11/chartex" xmlns:cx6="http://schemas.microsoft.com/office/drawing/2016/5/12/chartex" xmlns:cx7="http://schemas.microsoft.com/office/drawing/2016/5/13/chartex" xmlns:cx8="http://schemas.microsoft.com/office/drawing/2016/5/14/chartex" xmlns:mc="http://schemas.openxmlformats.org/markup-compatibility/2006" xmlns:aink="http://schemas.microsoft.com/office/drawing/2016/ink" xmlns:am3d="http://schemas.microsoft.com/office/drawing/2017/model3d" xmlns:o="urn:schemas-microsoft-com:office:office" xmlns:oel="http://schemas.microsoft.com/office/2019/extlst" xmlns:r="http://schemas.openxmlformats.org/officeDocument/2006/relationships" xmlns:m="http://schemas.openxmlformats.org/officeDocument/2006/math" xmlns:v="urn:schemas-microsoft-com:vml" xmlns:wp14="http://schemas.microsoft.com/office/word/2010/wordprocessingDrawing" xmlns:wp="http://schemas.openxmlformats.org/drawingml/2006/wordprocessingDrawing" xmlns:w10="urn:schemas-microsoft-com:office:word" xmlns:w="http://schemas.openxmlformats.org/wordprocessingml/2006/main" xmlns:w14="http://schemas.microsoft.com/office/word/2010/wordml" xmlns:w15="http://schemas.microsoft.com/office/word/2012/wordml" xmlns:w16cex="http://schemas.microsoft.com/office/word/2018/wordml/cex" xmlns:w16cid="http://schemas.microsoft.com/office/word/2016/wordml/cid" xmlns:w16="http://schemas.microsoft.com/office/word/2018/wordml" xmlns:w16du="http://schemas.microsoft.com/office/word/2023/wordml/word16du" xmlns:w16sdtdh="http://schemas.microsoft.com/office/word/2020/wordml/sdtdatahash" xmlns:w16sdtfl="http://schemas.microsoft.com/office/word/2024/wordml/sdtformatlock" xmlns:w16se="http://schemas.microsoft.com/office/word/2015/wordml/symex" xmlns:wpg="http://schemas.microsoft.com/office/word/2010/wordprocessingGroup" xmlns:wpi="http://schemas.microsoft.com/office/word/2010/wordprocessingInk" xmlns:wne="http://schemas.microsoft.com/office/word/2006/wordml" xmlns:wps="http://schemas.microsoft.com/office/word/2010/wordprocessingShape" mc:Ignorable="w14 w15 w16se w16cid w16 w16cex w16sdtdh w16sdtfl w16du wp14">
   <w:abstractNum w:abstractNumId="0" w15:restartNumberingAfterBreak="0">
+    <w:nsid w:val="001566EC"/>
+    <w:multiLevelType w:val="multilevel"/>
+    <w:tmpl w:val="57D03BD8"/>
+    <w:lvl w:ilvl="0">
+      <w:start w:val="1"/>
+      <w:numFmt w:val="bullet"/>
+      <w:lvlText w:val=""/>
+      <w:lvlJc w:val="left"/>
+      <w:pPr>
+        <w:tabs>
+          <w:tab w:val="num" w:pos="720"/>
+        </w:tabs>
+        <w:ind w:left="720" w:hanging="360"/>
+      </w:pPr>
+      <w:rPr>
+        <w:rFonts w:ascii="Symbol" w:hAnsi="Symbol" w:hint="default"/>
+        <w:sz w:val="20"/>
+      </w:rPr>
+    </w:lvl>
+    <w:lvl w:ilvl="1" w:tentative="1">
+      <w:start w:val="1"/>
+      <w:numFmt w:val="bullet"/>
+      <w:lvlText w:val="o"/>
+      <w:lvlJc w:val="left"/>
+      <w:pPr>
+        <w:tabs>
+          <w:tab w:val="num" w:pos="1440"/>
+        </w:tabs>
+        <w:ind w:left="1440" w:hanging="360"/>
+      </w:pPr>
+      <w:rPr>
+        <w:rFonts w:ascii="Courier New" w:hAnsi="Courier New" w:hint="default"/>
+        <w:sz w:val="20"/>
+      </w:rPr>
+    </w:lvl>
+    <w:lvl w:ilvl="2" w:tentative="1">
+      <w:start w:val="1"/>
+      <w:numFmt w:val="bullet"/>
+      <w:lvlText w:val=""/>
+      <w:lvlJc w:val="left"/>
+      <w:pPr>
+        <w:tabs>
+          <w:tab w:val="num" w:pos="2160"/>
+        </w:tabs>
+        <w:ind w:left="2160" w:hanging="360"/>
+      </w:pPr>
+      <w:rPr>
+        <w:rFonts w:ascii="Wingdings" w:hAnsi="Wingdings" w:hint="default"/>
+        <w:sz w:val="20"/>
+      </w:rPr>
+    </w:lvl>
+    <w:lvl w:ilvl="3" w:tentative="1">
+      <w:start w:val="1"/>
+      <w:numFmt w:val="bullet"/>
+      <w:lvlText w:val=""/>
+      <w:lvlJc w:val="left"/>
+      <w:pPr>
+        <w:tabs>
+          <w:tab w:val="num" w:pos="2880"/>
+        </w:tabs>
+        <w:ind w:left="2880" w:hanging="360"/>
+      </w:pPr>
+      <w:rPr>
+        <w:rFonts w:ascii="Wingdings" w:hAnsi="Wingdings" w:hint="default"/>
+        <w:sz w:val="20"/>
+      </w:rPr>
+    </w:lvl>
+    <w:lvl w:ilvl="4" w:tentative="1">
+      <w:start w:val="1"/>
+      <w:numFmt w:val="bullet"/>
+      <w:lvlText w:val=""/>
+      <w:lvlJc w:val="left"/>
+      <w:pPr>
+        <w:tabs>
+          <w:tab w:val="num" w:pos="3600"/>
+        </w:tabs>
+        <w:ind w:left="3600" w:hanging="360"/>
+      </w:pPr>
+      <w:rPr>
+        <w:rFonts w:ascii="Wingdings" w:hAnsi="Wingdings" w:hint="default"/>
+        <w:sz w:val="20"/>
+      </w:rPr>
+    </w:lvl>
+    <w:lvl w:ilvl="5" w:tentative="1">
+      <w:start w:val="1"/>
+      <w:numFmt w:val="bullet"/>
+      <w:lvlText w:val=""/>
+      <w:lvlJc w:val="left"/>
+      <w:pPr>
+        <w:tabs>
+          <w:tab w:val="num" w:pos="4320"/>
+        </w:tabs>
+        <w:ind w:left="4320" w:hanging="360"/>
+      </w:pPr>
+      <w:rPr>
+        <w:rFonts w:ascii="Wingdings" w:hAnsi="Wingdings" w:hint="default"/>
+        <w:sz w:val="20"/>
+      </w:rPr>
+    </w:lvl>
+    <w:lvl w:ilvl="6" w:tentative="1">
+      <w:start w:val="1"/>
+      <w:numFmt w:val="bullet"/>
+      <w:lvlText w:val=""/>
+      <w:lvlJc w:val="left"/>
+      <w:pPr>
+        <w:tabs>
+          <w:tab w:val="num" w:pos="5040"/>
+        </w:tabs>
+        <w:ind w:left="5040" w:hanging="360"/>
+      </w:pPr>
+      <w:rPr>
+        <w:rFonts w:ascii="Wingdings" w:hAnsi="Wingdings" w:hint="default"/>
+        <w:sz w:val="20"/>
+      </w:rPr>
+    </w:lvl>
+    <w:lvl w:ilvl="7" w:tentative="1">
+      <w:start w:val="1"/>
+      <w:numFmt w:val="bullet"/>
+      <w:lvlText w:val=""/>
+      <w:lvlJc w:val="left"/>
+      <w:pPr>
+        <w:tabs>
+          <w:tab w:val="num" w:pos="5760"/>
+        </w:tabs>
+        <w:ind w:left="5760" w:hanging="360"/>
+      </w:pPr>
+      <w:rPr>
+        <w:rFonts w:ascii="Wingdings" w:hAnsi="Wingdings" w:hint="default"/>
+        <w:sz w:val="20"/>
+      </w:rPr>
+    </w:lvl>
+    <w:lvl w:ilvl="8" w:tentative="1">
+      <w:start w:val="1"/>
+      <w:numFmt w:val="bullet"/>
+      <w:lvlText w:val=""/>
+      <w:lvlJc w:val="left"/>
+      <w:pPr>
+        <w:tabs>
+          <w:tab w:val="num" w:pos="6480"/>
+        </w:tabs>
+        <w:ind w:left="6480" w:hanging="360"/>
+      </w:pPr>
+      <w:rPr>
+        <w:rFonts w:ascii="Wingdings" w:hAnsi="Wingdings" w:hint="default"/>
+        <w:sz w:val="20"/>
+      </w:rPr>
+    </w:lvl>
+  </w:abstractNum>
+  <w:abstractNum w:abstractNumId="1" w15:restartNumberingAfterBreak="0">
     <w:nsid w:val="1CE236B0"/>
     <w:multiLevelType w:val="multilevel"/>
     <w:tmpl w:val="6F2200E4"/>
@@ -15257,7 +17392,156 @@
       </w:rPr>
     </w:lvl>
   </w:abstractNum>
-  <w:abstractNum w:abstractNumId="1" w15:restartNumberingAfterBreak="0">
+  <w:abstractNum w:abstractNumId="2" w15:restartNumberingAfterBreak="0">
+    <w:nsid w:val="36A10A80"/>
+    <w:multiLevelType w:val="multilevel"/>
+    <w:tmpl w:val="E986720C"/>
+    <w:lvl w:ilvl="0">
+      <w:start w:val="1"/>
+      <w:numFmt w:val="bullet"/>
+      <w:lvlText w:val=""/>
+      <w:lvlJc w:val="left"/>
+      <w:pPr>
+        <w:tabs>
+          <w:tab w:val="num" w:pos="720"/>
+        </w:tabs>
+        <w:ind w:left="720" w:hanging="360"/>
+      </w:pPr>
+      <w:rPr>
+        <w:rFonts w:ascii="Symbol" w:hAnsi="Symbol" w:hint="default"/>
+        <w:sz w:val="20"/>
+      </w:rPr>
+    </w:lvl>
+    <w:lvl w:ilvl="1" w:tentative="1">
+      <w:start w:val="1"/>
+      <w:numFmt w:val="bullet"/>
+      <w:lvlText w:val="o"/>
+      <w:lvlJc w:val="left"/>
+      <w:pPr>
+        <w:tabs>
+          <w:tab w:val="num" w:pos="1440"/>
+        </w:tabs>
+        <w:ind w:left="1440" w:hanging="360"/>
+      </w:pPr>
+      <w:rPr>
+        <w:rFonts w:ascii="Courier New" w:hAnsi="Courier New" w:hint="default"/>
+        <w:sz w:val="20"/>
+      </w:rPr>
+    </w:lvl>
+    <w:lvl w:ilvl="2" w:tentative="1">
+      <w:start w:val="1"/>
+      <w:numFmt w:val="bullet"/>
+      <w:lvlText w:val=""/>
+      <w:lvlJc w:val="left"/>
+      <w:pPr>
+        <w:tabs>
+          <w:tab w:val="num" w:pos="2160"/>
+        </w:tabs>
+        <w:ind w:left="2160" w:hanging="360"/>
+      </w:pPr>
+      <w:rPr>
+        <w:rFonts w:ascii="Wingdings" w:hAnsi="Wingdings" w:hint="default"/>
+        <w:sz w:val="20"/>
+      </w:rPr>
+    </w:lvl>
+    <w:lvl w:ilvl="3" w:tentative="1">
+      <w:start w:val="1"/>
+      <w:numFmt w:val="bullet"/>
+      <w:lvlText w:val=""/>
+      <w:lvlJc w:val="left"/>
+      <w:pPr>
+        <w:tabs>
+          <w:tab w:val="num" w:pos="2880"/>
+        </w:tabs>
+        <w:ind w:left="2880" w:hanging="360"/>
+      </w:pPr>
+      <w:rPr>
+        <w:rFonts w:ascii="Wingdings" w:hAnsi="Wingdings" w:hint="default"/>
+        <w:sz w:val="20"/>
+      </w:rPr>
+    </w:lvl>
+    <w:lvl w:ilvl="4" w:tentative="1">
+      <w:start w:val="1"/>
+      <w:numFmt w:val="bullet"/>
+      <w:lvlText w:val=""/>
+      <w:lvlJc w:val="left"/>
+      <w:pPr>
+        <w:tabs>
+          <w:tab w:val="num" w:pos="3600"/>
+        </w:tabs>
+        <w:ind w:left="3600" w:hanging="360"/>
+      </w:pPr>
+      <w:rPr>
+        <w:rFonts w:ascii="Wingdings" w:hAnsi="Wingdings" w:hint="default"/>
+        <w:sz w:val="20"/>
+      </w:rPr>
+    </w:lvl>
+    <w:lvl w:ilvl="5" w:tentative="1">
+      <w:start w:val="1"/>
+      <w:numFmt w:val="bullet"/>
+      <w:lvlText w:val=""/>
+      <w:lvlJc w:val="left"/>
+      <w:pPr>
+        <w:tabs>
+          <w:tab w:val="num" w:pos="4320"/>
+        </w:tabs>
+        <w:ind w:left="4320" w:hanging="360"/>
+      </w:pPr>
+      <w:rPr>
+        <w:rFonts w:ascii="Wingdings" w:hAnsi="Wingdings" w:hint="default"/>
+        <w:sz w:val="20"/>
+      </w:rPr>
+    </w:lvl>
+    <w:lvl w:ilvl="6" w:tentative="1">
+      <w:start w:val="1"/>
+      <w:numFmt w:val="bullet"/>
+      <w:lvlText w:val=""/>
+      <w:lvlJc w:val="left"/>
+      <w:pPr>
+        <w:tabs>
+          <w:tab w:val="num" w:pos="5040"/>
+        </w:tabs>
+        <w:ind w:left="5040" w:hanging="360"/>
+      </w:pPr>
+      <w:rPr>
+        <w:rFonts w:ascii="Wingdings" w:hAnsi="Wingdings" w:hint="default"/>
+        <w:sz w:val="20"/>
+      </w:rPr>
+    </w:lvl>
+    <w:lvl w:ilvl="7" w:tentative="1">
+      <w:start w:val="1"/>
+      <w:numFmt w:val="bullet"/>
+      <w:lvlText w:val=""/>
+      <w:lvlJc w:val="left"/>
+      <w:pPr>
+        <w:tabs>
+          <w:tab w:val="num" w:pos="5760"/>
+        </w:tabs>
+        <w:ind w:left="5760" w:hanging="360"/>
+      </w:pPr>
+      <w:rPr>
+        <w:rFonts w:ascii="Wingdings" w:hAnsi="Wingdings" w:hint="default"/>
+        <w:sz w:val="20"/>
+      </w:rPr>
+    </w:lvl>
+    <w:lvl w:ilvl="8" w:tentative="1">
+      <w:start w:val="1"/>
+      <w:numFmt w:val="bullet"/>
+      <w:lvlText w:val=""/>
+      <w:lvlJc w:val="left"/>
+      <w:pPr>
+        <w:tabs>
+          <w:tab w:val="num" w:pos="6480"/>
+        </w:tabs>
+        <w:ind w:left="6480" w:hanging="360"/>
+      </w:pPr>
+      <w:rPr>
+        <w:rFonts w:ascii="Wingdings" w:hAnsi="Wingdings" w:hint="default"/>
+        <w:sz w:val="20"/>
+      </w:rPr>
+    </w:lvl>
+  </w:abstractNum>
+  <w:abstractNum w:abstractNumId="3" w15:restartNumberingAfterBreak="0">
     <w:nsid w:val="53193E90"/>
     <w:multiLevelType w:val="multilevel"/>
     <w:tmpl w:val="CE5AD512"/>
@@ -15407,10 +17691,16 @@
     </w:lvl>
   </w:abstractNum>
   <w:num w:numId="1" w16cid:durableId="1746950046">
+    <w:abstractNumId w:val="3"/>
+  </w:num>
+  <w:num w:numId="2" w16cid:durableId="1456363931">
     <w:abstractNumId w:val="1"/>
   </w:num>
-  <w:num w:numId="2" w16cid:durableId="1456363931">
+  <w:num w:numId="3" w16cid:durableId="423382237">
     <w:abstractNumId w:val="0"/>
+  </w:num>
+  <w:num w:numId="4" w16cid:durableId="1576165319">
+    <w:abstractNumId w:val="2"/>
   </w:num>
 </w:numbering>
 </file>
